--- a/Narmada_Travels_Dream_Sleeper_Latur_Aurangabad_MH24AT7200.docx
+++ b/Narmada_Travels_Dream_Sleeper_Latur_Aurangabad_MH24AT7200.docx
@@ -1,6 +1,6 @@
 
 <file path=word/document.xml><?xml version="1.0" encoding="utf-8"?>
-<w:document xmlns:wpc="http://schemas.microsoft.com/office/word/2010/wordprocessingCanvas" xmlns:cx="http://schemas.microsoft.com/office/drawing/2014/chartex" xmlns:mc="http://schemas.openxmlformats.org/markup-compatibility/2006" xmlns:o="urn:schemas-microsoft-com:office:office" xmlns:r="http://schemas.openxmlformats.org/officeDocument/2006/relationships" xmlns:m="http://schemas.openxmlformats.org/officeDocument/2006/math" xmlns:v="urn:schemas-microsoft-com:vml" xmlns:wp14="http://schemas.microsoft.com/office/word/2010/wordprocessingDrawing" xmlns:wp="http://schemas.openxmlformats.org/drawingml/2006/wordprocessingDrawing" xmlns:w10="urn:schemas-microsoft-com:office:word" xmlns:w="http://schemas.openxmlformats.org/wordprocessingml/2006/main" xmlns:w14="http://schemas.microsoft.com/office/word/2010/wordml" xmlns:w15="http://schemas.microsoft.com/office/word/2012/wordml" xmlns:w16se="http://schemas.microsoft.com/office/word/2015/wordml/symex" xmlns:wpg="http://schemas.microsoft.com/office/word/2010/wordprocessingGroup" xmlns:wpi="http://schemas.microsoft.com/office/word/2010/wordprocessingInk" xmlns:wne="http://schemas.microsoft.com/office/word/2006/wordml" xmlns:wps="http://schemas.microsoft.com/office/word/2010/wordprocessingShape" mc:Ignorable="w14 w15 w16se wp14">
+<w:document xmlns:wpc="http://schemas.microsoft.com/office/word/2010/wordprocessingCanvas" xmlns:cx="http://schemas.microsoft.com/office/drawing/2014/chartex" xmlns:cx1="http://schemas.microsoft.com/office/drawing/2015/9/8/chartex" xmlns:mc="http://schemas.openxmlformats.org/markup-compatibility/2006" xmlns:o="urn:schemas-microsoft-com:office:office" xmlns:r="http://schemas.openxmlformats.org/officeDocument/2006/relationships" xmlns:m="http://schemas.openxmlformats.org/officeDocument/2006/math" xmlns:v="urn:schemas-microsoft-com:vml" xmlns:wp14="http://schemas.microsoft.com/office/word/2010/wordprocessingDrawing" xmlns:wp="http://schemas.openxmlformats.org/drawingml/2006/wordprocessingDrawing" xmlns:w10="urn:schemas-microsoft-com:office:word" xmlns:w="http://schemas.openxmlformats.org/wordprocessingml/2006/main" xmlns:w14="http://schemas.microsoft.com/office/word/2010/wordml" xmlns:w15="http://schemas.microsoft.com/office/word/2012/wordml" xmlns:w16se="http://schemas.microsoft.com/office/word/2015/wordml/symex" xmlns:wpg="http://schemas.microsoft.com/office/word/2010/wordprocessingGroup" xmlns:wpi="http://schemas.microsoft.com/office/word/2010/wordprocessingInk" xmlns:wne="http://schemas.microsoft.com/office/word/2006/wordml" xmlns:wps="http://schemas.microsoft.com/office/word/2010/wordprocessingShape" mc:Ignorable="w14 w15 w16se wp14">
   <w:body>
     <w:tbl>
       <w:tblPr>
@@ -51,7 +51,6 @@
                 <w:szCs w:val="52"/>
               </w:rPr>
             </w:pPr>
-            <w:bookmarkStart w:id="0" w:name="_GoBack" w:colFirst="3" w:colLast="3"/>
             <w:r>
               <w:rPr>
                 <w:rFonts w:ascii="Nirmala UI" w:hAnsi="Nirmala UI" w:cs="Nirmala UI"/>
@@ -3548,7 +3547,6 @@
         </w:tc>
       </w:tr>
     </w:tbl>
-    <w:bookmarkEnd w:id="0"/>
     <w:p>
       <w:pPr>
         <w:pStyle w:val="Footer"/>
@@ -3583,14 +3581,14 @@
           <w:rFonts w:ascii="Nirmala UI" w:hAnsi="Nirmala UI" w:cs="Nirmala UI"/>
         </w:rPr>
         <w:tab/>
-        <w:t>and immediately press “</w:t>
+        <w:t>and immediately press “Enter</w:t>
       </w:r>
       <w:proofErr w:type="gramStart"/>
       <w:r>
         <w:rPr>
           <w:rFonts w:ascii="Nirmala UI" w:hAnsi="Nirmala UI" w:cs="Nirmala UI"/>
         </w:rPr>
-        <w:t>Enter”(</w:t>
+        <w:t>”(</w:t>
       </w:r>
       <w:proofErr w:type="gramEnd"/>
       <w:r>
@@ -3611,14 +3609,14 @@
         <w:rPr>
           <w:rFonts w:ascii="Nirmala UI" w:hAnsi="Nirmala UI" w:cs="Nirmala UI"/>
         </w:rPr>
-        <w:t>2. To Stop the playing announcement press “</w:t>
+        <w:t>2. To Stop the playing announcement press “Backspace</w:t>
       </w:r>
       <w:proofErr w:type="gramStart"/>
       <w:r>
         <w:rPr>
           <w:rFonts w:ascii="Nirmala UI" w:hAnsi="Nirmala UI" w:cs="Nirmala UI"/>
         </w:rPr>
-        <w:t>Backspace”(</w:t>
+        <w:t>”(</w:t>
       </w:r>
       <w:proofErr w:type="gramEnd"/>
       <w:r>
@@ -3855,6 +3853,7 @@
                 <w:szCs w:val="28"/>
               </w:rPr>
             </w:pPr>
+            <w:bookmarkStart w:id="0" w:name="_GoBack" w:colFirst="2" w:colLast="2"/>
             <w:r>
               <w:rPr>
                 <w:rFonts w:ascii="Nirmala UI" w:hAnsi="Nirmala UI" w:cs="Nirmala UI"/>
@@ -3924,20 +3923,23 @@
           <w:p>
             <w:pPr>
               <w:pStyle w:val="TableContents"/>
-              <w:jc w:val="center"/>
-              <w:rPr>
-                <w:rFonts w:ascii="Nirmala UI" w:hAnsi="Nirmala UI" w:cs="Nirmala UI"/>
-                <w:b/>
-                <w:sz w:val="28"/>
-                <w:szCs w:val="28"/>
-              </w:rPr>
-            </w:pPr>
-            <w:r>
-              <w:rPr>
-                <w:rFonts w:ascii="Nirmala UI" w:hAnsi="Nirmala UI" w:cs="Nirmala UI"/>
-                <w:b/>
-                <w:sz w:val="28"/>
-                <w:szCs w:val="28"/>
+              <w:spacing w:line="254" w:lineRule="auto"/>
+              <w:jc w:val="center"/>
+              <w:rPr>
+                <w:rFonts w:ascii="Nirmala UI" w:hAnsi="Nirmala UI" w:cs="Nirmala UI"/>
+                <w:b/>
+                <w:sz w:val="28"/>
+                <w:szCs w:val="28"/>
+                <w:lang w:val="en-US"/>
+              </w:rPr>
+            </w:pPr>
+            <w:r>
+              <w:rPr>
+                <w:rFonts w:ascii="Nirmala UI" w:hAnsi="Nirmala UI" w:cs="Nirmala UI"/>
+                <w:b/>
+                <w:sz w:val="28"/>
+                <w:szCs w:val="28"/>
+                <w:lang w:val="en-US"/>
               </w:rPr>
               <w:t>71</w:t>
             </w:r>
@@ -3950,14 +3952,93 @@
               <w:top w:val="single" w:sz="24" w:space="0" w:color="00000A"/>
               <w:left w:val="single" w:sz="2" w:space="0" w:color="000001"/>
               <w:bottom w:val="single" w:sz="2" w:space="0" w:color="000001"/>
-              <w:right w:val="single" w:sz="24" w:space="0" w:color="000001"/>
-            </w:tcBorders>
-            <w:shd w:val="clear" w:color="auto" w:fill="FFFFFF"/>
-            <w:tcMar>
-              <w:top w:w="0" w:type="dxa"/>
-              <w:left w:w="10" w:type="dxa"/>
-              <w:bottom w:w="0" w:type="dxa"/>
-              <w:right w:w="10" w:type="dxa"/>
+              <w:right w:val="double" w:sz="18" w:space="0" w:color="000001"/>
+            </w:tcBorders>
+            <w:shd w:val="clear" w:color="auto" w:fill="FFFFFF"/>
+            <w:tcMar>
+              <w:top w:w="0" w:type="dxa"/>
+              <w:left w:w="10" w:type="dxa"/>
+              <w:bottom w:w="0" w:type="dxa"/>
+              <w:right w:w="10" w:type="dxa"/>
+            </w:tcMar>
+          </w:tcPr>
+          <w:p>
+            <w:pPr>
+              <w:pStyle w:val="TableContents"/>
+              <w:spacing w:line="254" w:lineRule="auto"/>
+              <w:rPr>
+                <w:rFonts w:ascii="Nirmala UI" w:hAnsi="Nirmala UI" w:cs="Nirmala UI"/>
+                <w:sz w:val="28"/>
+                <w:szCs w:val="28"/>
+                <w:lang w:val="en-US"/>
+              </w:rPr>
+            </w:pPr>
+            <w:r>
+              <w:rPr>
+                <w:rFonts w:ascii="Nirmala UI" w:hAnsi="Nirmala UI" w:cs="Nirmala UI"/>
+                <w:sz w:val="28"/>
+                <w:szCs w:val="28"/>
+                <w:cs/>
+                <w:lang w:val="en-US"/>
+              </w:rPr>
+              <w:t>येडशी</w:t>
+            </w:r>
+          </w:p>
+        </w:tc>
+      </w:tr>
+      <w:bookmarkEnd w:id="0"/>
+      <w:tr>
+        <w:tc>
+          <w:tcPr>
+            <w:tcW w:w="973" w:type="dxa"/>
+            <w:tcBorders>
+              <w:left w:val="single" w:sz="24" w:space="0" w:color="000001"/>
+              <w:bottom w:val="single" w:sz="2" w:space="0" w:color="000001"/>
+            </w:tcBorders>
+            <w:shd w:val="clear" w:color="auto" w:fill="FFFFFF"/>
+            <w:tcMar>
+              <w:top w:w="55" w:type="dxa"/>
+              <w:left w:w="55" w:type="dxa"/>
+              <w:bottom w:w="55" w:type="dxa"/>
+              <w:right w:w="55" w:type="dxa"/>
+            </w:tcMar>
+          </w:tcPr>
+          <w:p>
+            <w:pPr>
+              <w:pStyle w:val="TableContents"/>
+              <w:jc w:val="center"/>
+              <w:rPr>
+                <w:rFonts w:ascii="Nirmala UI" w:hAnsi="Nirmala UI" w:cs="Nirmala UI"/>
+                <w:b/>
+                <w:sz w:val="28"/>
+                <w:szCs w:val="28"/>
+              </w:rPr>
+            </w:pPr>
+            <w:r>
+              <w:rPr>
+                <w:rFonts w:ascii="Nirmala UI" w:hAnsi="Nirmala UI" w:cs="Nirmala UI"/>
+                <w:b/>
+                <w:sz w:val="28"/>
+                <w:szCs w:val="28"/>
+              </w:rPr>
+              <w:t>42</w:t>
+            </w:r>
+          </w:p>
+        </w:tc>
+        <w:tc>
+          <w:tcPr>
+            <w:tcW w:w="4334" w:type="dxa"/>
+            <w:tcBorders>
+              <w:left w:val="single" w:sz="2" w:space="0" w:color="000001"/>
+              <w:bottom w:val="single" w:sz="2" w:space="0" w:color="000001"/>
+              <w:right w:val="double" w:sz="18" w:space="0" w:color="000001"/>
+            </w:tcBorders>
+            <w:shd w:val="clear" w:color="auto" w:fill="FFFFFF"/>
+            <w:tcMar>
+              <w:top w:w="55" w:type="dxa"/>
+              <w:left w:w="55" w:type="dxa"/>
+              <w:bottom w:w="55" w:type="dxa"/>
+              <w:right w:w="55" w:type="dxa"/>
             </w:tcMar>
           </w:tcPr>
           <w:p>
@@ -3976,7 +4057,7 @@
                 <w:sz w:val="28"/>
                 <w:szCs w:val="28"/>
               </w:rPr>
-              <w:t>ओएसिस</w:t>
+              <w:t>फातिमा</w:t>
             </w:r>
             <w:proofErr w:type="spellEnd"/>
             <w:r>
@@ -3994,27 +4075,91 @@
                 <w:sz w:val="28"/>
                 <w:szCs w:val="28"/>
               </w:rPr>
-              <w:t>चौक</w:t>
+              <w:t>नगर</w:t>
             </w:r>
             <w:proofErr w:type="spellEnd"/>
-            <w:r>
-              <w:rPr>
-                <w:rFonts w:ascii="Nirmala UI" w:hAnsi="Nirmala UI" w:cs="Nirmala UI"/>
-                <w:sz w:val="28"/>
-                <w:szCs w:val="28"/>
-              </w:rPr>
-              <w:t xml:space="preserve"> </w:t>
-            </w:r>
-            <w:proofErr w:type="spellStart"/>
-            <w:r>
-              <w:rPr>
-                <w:rFonts w:ascii="Nirmala UI" w:hAnsi="Nirmala UI" w:cs="Nirmala UI"/>
-                <w:sz w:val="28"/>
-                <w:szCs w:val="28"/>
-              </w:rPr>
-              <w:t>पंढरपुर</w:t>
-            </w:r>
-            <w:proofErr w:type="spellEnd"/>
+          </w:p>
+        </w:tc>
+        <w:tc>
+          <w:tcPr>
+            <w:tcW w:w="769" w:type="dxa"/>
+            <w:tcBorders>
+              <w:top w:val="nil"/>
+              <w:left w:val="double" w:sz="18" w:space="0" w:color="000001"/>
+              <w:bottom w:val="single" w:sz="2" w:space="0" w:color="000001"/>
+              <w:right w:val="single" w:sz="2" w:space="0" w:color="000001"/>
+            </w:tcBorders>
+            <w:shd w:val="clear" w:color="auto" w:fill="FFFFFF"/>
+            <w:tcMar>
+              <w:top w:w="0" w:type="dxa"/>
+              <w:left w:w="10" w:type="dxa"/>
+              <w:bottom w:w="0" w:type="dxa"/>
+              <w:right w:w="10" w:type="dxa"/>
+            </w:tcMar>
+          </w:tcPr>
+          <w:p>
+            <w:pPr>
+              <w:pStyle w:val="TableContents"/>
+              <w:spacing w:line="254" w:lineRule="auto"/>
+              <w:jc w:val="center"/>
+              <w:rPr>
+                <w:rFonts w:ascii="Nirmala UI" w:hAnsi="Nirmala UI" w:cs="Nirmala UI"/>
+                <w:b/>
+                <w:sz w:val="28"/>
+                <w:szCs w:val="28"/>
+                <w:lang w:val="en-US"/>
+              </w:rPr>
+            </w:pPr>
+            <w:r>
+              <w:rPr>
+                <w:rFonts w:ascii="Nirmala UI" w:hAnsi="Nirmala UI" w:cs="Nirmala UI"/>
+                <w:b/>
+                <w:sz w:val="28"/>
+                <w:szCs w:val="28"/>
+                <w:lang w:val="en-US"/>
+              </w:rPr>
+              <w:t>72</w:t>
+            </w:r>
+          </w:p>
+        </w:tc>
+        <w:tc>
+          <w:tcPr>
+            <w:tcW w:w="4631" w:type="dxa"/>
+            <w:tcBorders>
+              <w:top w:val="nil"/>
+              <w:left w:val="single" w:sz="2" w:space="0" w:color="000001"/>
+              <w:bottom w:val="single" w:sz="2" w:space="0" w:color="000001"/>
+              <w:right w:val="double" w:sz="18" w:space="0" w:color="000001"/>
+            </w:tcBorders>
+            <w:shd w:val="clear" w:color="auto" w:fill="FFFFFF"/>
+            <w:tcMar>
+              <w:top w:w="0" w:type="dxa"/>
+              <w:left w:w="10" w:type="dxa"/>
+              <w:bottom w:w="0" w:type="dxa"/>
+              <w:right w:w="10" w:type="dxa"/>
+            </w:tcMar>
+          </w:tcPr>
+          <w:p>
+            <w:pPr>
+              <w:pStyle w:val="TableContents"/>
+              <w:spacing w:line="254" w:lineRule="auto"/>
+              <w:rPr>
+                <w:rFonts w:ascii="Nirmala UI" w:hAnsi="Nirmala UI" w:cs="Nirmala UI"/>
+                <w:sz w:val="28"/>
+                <w:szCs w:val="28"/>
+                <w:lang w:val="en-US"/>
+              </w:rPr>
+            </w:pPr>
+            <w:r>
+              <w:rPr>
+                <w:rFonts w:ascii="Nirmala UI" w:hAnsi="Nirmala UI" w:cs="Nirmala UI"/>
+                <w:sz w:val="28"/>
+                <w:szCs w:val="28"/>
+                <w:cs/>
+                <w:lang w:val="en-US"/>
+              </w:rPr>
+              <w:t>ढोकी</w:t>
+            </w:r>
           </w:p>
         </w:tc>
       </w:tr>
@@ -4052,7 +4197,7 @@
                 <w:sz w:val="28"/>
                 <w:szCs w:val="28"/>
               </w:rPr>
-              <w:t>42</w:t>
+              <w:t>43</w:t>
             </w:r>
           </w:p>
         </w:tc>
@@ -4088,33 +4233,16 @@
                 <w:sz w:val="28"/>
                 <w:szCs w:val="28"/>
               </w:rPr>
-              <w:t>फातिमा</w:t>
+              <w:t>पुलगेट</w:t>
             </w:r>
             <w:proofErr w:type="spellEnd"/>
-            <w:r>
-              <w:rPr>
-                <w:rFonts w:ascii="Nirmala UI" w:hAnsi="Nirmala UI" w:cs="Nirmala UI"/>
-                <w:sz w:val="28"/>
-                <w:szCs w:val="28"/>
-              </w:rPr>
-              <w:t xml:space="preserve"> </w:t>
-            </w:r>
-            <w:proofErr w:type="spellStart"/>
-            <w:r>
-              <w:rPr>
-                <w:rFonts w:ascii="Nirmala UI" w:hAnsi="Nirmala UI" w:cs="Nirmala UI"/>
-                <w:sz w:val="28"/>
-                <w:szCs w:val="28"/>
-              </w:rPr>
-              <w:t>नगर</w:t>
-            </w:r>
-            <w:proofErr w:type="spellEnd"/>
           </w:p>
         </w:tc>
         <w:tc>
           <w:tcPr>
             <w:tcW w:w="769" w:type="dxa"/>
             <w:tcBorders>
+              <w:top w:val="nil"/>
               <w:left w:val="double" w:sz="18" w:space="0" w:color="000001"/>
               <w:bottom w:val="single" w:sz="2" w:space="0" w:color="000001"/>
               <w:right w:val="single" w:sz="2" w:space="0" w:color="000001"/>
@@ -4130,22 +4258,25 @@
           <w:p>
             <w:pPr>
               <w:pStyle w:val="TableContents"/>
-              <w:jc w:val="center"/>
-              <w:rPr>
-                <w:rFonts w:ascii="Nirmala UI" w:hAnsi="Nirmala UI" w:cs="Nirmala UI"/>
-                <w:b/>
-                <w:sz w:val="28"/>
-                <w:szCs w:val="28"/>
-              </w:rPr>
-            </w:pPr>
-            <w:r>
-              <w:rPr>
-                <w:rFonts w:ascii="Nirmala UI" w:hAnsi="Nirmala UI" w:cs="Nirmala UI"/>
-                <w:b/>
-                <w:sz w:val="28"/>
-                <w:szCs w:val="28"/>
-              </w:rPr>
-              <w:t>72</w:t>
+              <w:spacing w:line="254" w:lineRule="auto"/>
+              <w:jc w:val="center"/>
+              <w:rPr>
+                <w:rFonts w:ascii="Nirmala UI" w:hAnsi="Nirmala UI" w:cs="Nirmala UI"/>
+                <w:b/>
+                <w:sz w:val="28"/>
+                <w:szCs w:val="28"/>
+                <w:lang w:val="en-US"/>
+              </w:rPr>
+            </w:pPr>
+            <w:r>
+              <w:rPr>
+                <w:rFonts w:ascii="Nirmala UI" w:hAnsi="Nirmala UI" w:cs="Nirmala UI"/>
+                <w:b/>
+                <w:sz w:val="28"/>
+                <w:szCs w:val="28"/>
+                <w:lang w:val="en-US"/>
+              </w:rPr>
+              <w:t>73</w:t>
             </w:r>
           </w:p>
         </w:tc>
@@ -4153,62 +4284,39 @@
           <w:tcPr>
             <w:tcW w:w="4631" w:type="dxa"/>
             <w:tcBorders>
-              <w:left w:val="single" w:sz="2" w:space="0" w:color="000001"/>
-              <w:bottom w:val="single" w:sz="2" w:space="0" w:color="000001"/>
-              <w:right w:val="single" w:sz="24" w:space="0" w:color="000001"/>
-            </w:tcBorders>
-            <w:shd w:val="clear" w:color="auto" w:fill="FFFFFF"/>
-            <w:tcMar>
-              <w:top w:w="0" w:type="dxa"/>
-              <w:left w:w="10" w:type="dxa"/>
-              <w:bottom w:w="0" w:type="dxa"/>
-              <w:right w:w="10" w:type="dxa"/>
-            </w:tcMar>
-          </w:tcPr>
-          <w:p>
-            <w:pPr>
-              <w:pStyle w:val="TableContents"/>
-              <w:rPr>
-                <w:rFonts w:ascii="Nirmala UI" w:hAnsi="Nirmala UI" w:cs="Nirmala UI"/>
-                <w:sz w:val="28"/>
-                <w:szCs w:val="28"/>
-              </w:rPr>
-            </w:pPr>
-            <w:proofErr w:type="spellStart"/>
-            <w:r>
-              <w:rPr>
-                <w:rFonts w:ascii="Nirmala UI" w:hAnsi="Nirmala UI" w:cs="Nirmala UI"/>
-                <w:sz w:val="28"/>
-                <w:szCs w:val="28"/>
-              </w:rPr>
-              <w:t>मोरे</w:t>
-            </w:r>
-            <w:proofErr w:type="spellEnd"/>
-            <w:r>
-              <w:rPr>
-                <w:rFonts w:ascii="Nirmala UI" w:hAnsi="Nirmala UI" w:cs="Nirmala UI"/>
-                <w:sz w:val="28"/>
-                <w:szCs w:val="28"/>
-              </w:rPr>
-              <w:t xml:space="preserve"> </w:t>
-            </w:r>
-            <w:proofErr w:type="spellStart"/>
-            <w:r>
-              <w:rPr>
-                <w:rFonts w:ascii="Nirmala UI" w:hAnsi="Nirmala UI" w:cs="Nirmala UI"/>
-                <w:sz w:val="28"/>
-                <w:szCs w:val="28"/>
-              </w:rPr>
-              <w:t>चौक</w:t>
-            </w:r>
-            <w:proofErr w:type="spellEnd"/>
-            <w:r>
-              <w:rPr>
-                <w:rFonts w:ascii="Nirmala UI" w:hAnsi="Nirmala UI" w:cs="Nirmala UI"/>
-                <w:sz w:val="28"/>
-                <w:szCs w:val="28"/>
-              </w:rPr>
-              <w:t xml:space="preserve"> </w:t>
+              <w:top w:val="nil"/>
+              <w:left w:val="single" w:sz="2" w:space="0" w:color="000001"/>
+              <w:bottom w:val="single" w:sz="2" w:space="0" w:color="000001"/>
+              <w:right w:val="double" w:sz="18" w:space="0" w:color="000001"/>
+            </w:tcBorders>
+            <w:shd w:val="clear" w:color="auto" w:fill="FFFFFF"/>
+            <w:tcMar>
+              <w:top w:w="0" w:type="dxa"/>
+              <w:left w:w="10" w:type="dxa"/>
+              <w:bottom w:w="0" w:type="dxa"/>
+              <w:right w:w="10" w:type="dxa"/>
+            </w:tcMar>
+          </w:tcPr>
+          <w:p>
+            <w:pPr>
+              <w:pStyle w:val="TableContents"/>
+              <w:spacing w:line="254" w:lineRule="auto"/>
+              <w:rPr>
+                <w:rFonts w:ascii="Nirmala UI" w:hAnsi="Nirmala UI" w:cs="Nirmala UI"/>
+                <w:sz w:val="28"/>
+                <w:szCs w:val="28"/>
+                <w:lang w:val="en-US"/>
+              </w:rPr>
+            </w:pPr>
+            <w:r>
+              <w:rPr>
+                <w:rFonts w:ascii="Nirmala UI" w:hAnsi="Nirmala UI" w:cs="Nirmala UI"/>
+                <w:sz w:val="28"/>
+                <w:szCs w:val="28"/>
+                <w:cs/>
+                <w:lang w:val="en-US"/>
+              </w:rPr>
+              <w:t>मुरुड</w:t>
             </w:r>
           </w:p>
         </w:tc>
@@ -4247,7 +4355,7 @@
                 <w:sz w:val="28"/>
                 <w:szCs w:val="28"/>
               </w:rPr>
-              <w:t>43</w:t>
+              <w:t>44</w:t>
             </w:r>
           </w:p>
         </w:tc>
@@ -4283,7 +4391,7 @@
                 <w:sz w:val="28"/>
                 <w:szCs w:val="28"/>
               </w:rPr>
-              <w:t>पुलगेट</w:t>
+              <w:t>स्वारगेट</w:t>
             </w:r>
             <w:proofErr w:type="spellEnd"/>
           </w:p>
@@ -4292,6 +4400,7 @@
           <w:tcPr>
             <w:tcW w:w="769" w:type="dxa"/>
             <w:tcBorders>
+              <w:top w:val="nil"/>
               <w:left w:val="double" w:sz="18" w:space="0" w:color="000001"/>
               <w:bottom w:val="single" w:sz="2" w:space="0" w:color="000001"/>
               <w:right w:val="single" w:sz="2" w:space="0" w:color="000001"/>
@@ -4307,22 +4416,25 @@
           <w:p>
             <w:pPr>
               <w:pStyle w:val="TableContents"/>
-              <w:jc w:val="center"/>
-              <w:rPr>
-                <w:rFonts w:ascii="Nirmala UI" w:hAnsi="Nirmala UI" w:cs="Nirmala UI"/>
-                <w:b/>
-                <w:sz w:val="28"/>
-                <w:szCs w:val="28"/>
-              </w:rPr>
-            </w:pPr>
-            <w:r>
-              <w:rPr>
-                <w:rFonts w:ascii="Nirmala UI" w:hAnsi="Nirmala UI" w:cs="Nirmala UI"/>
-                <w:b/>
-                <w:sz w:val="28"/>
-                <w:szCs w:val="28"/>
-              </w:rPr>
-              <w:t>73</w:t>
+              <w:spacing w:line="254" w:lineRule="auto"/>
+              <w:jc w:val="center"/>
+              <w:rPr>
+                <w:rFonts w:ascii="Nirmala UI" w:hAnsi="Nirmala UI" w:cs="Nirmala UI"/>
+                <w:b/>
+                <w:sz w:val="28"/>
+                <w:szCs w:val="28"/>
+                <w:lang w:val="en-US"/>
+              </w:rPr>
+            </w:pPr>
+            <w:r>
+              <w:rPr>
+                <w:rFonts w:ascii="Nirmala UI" w:hAnsi="Nirmala UI" w:cs="Nirmala UI"/>
+                <w:b/>
+                <w:sz w:val="28"/>
+                <w:szCs w:val="28"/>
+                <w:lang w:val="en-US"/>
+              </w:rPr>
+              <w:t>74</w:t>
             </w:r>
           </w:p>
         </w:tc>
@@ -4330,80 +4442,48 @@
           <w:tcPr>
             <w:tcW w:w="4631" w:type="dxa"/>
             <w:tcBorders>
-              <w:left w:val="single" w:sz="2" w:space="0" w:color="000001"/>
-              <w:bottom w:val="single" w:sz="2" w:space="0" w:color="000001"/>
-              <w:right w:val="single" w:sz="24" w:space="0" w:color="000001"/>
-            </w:tcBorders>
-            <w:shd w:val="clear" w:color="auto" w:fill="FFFFFF"/>
-            <w:tcMar>
-              <w:top w:w="0" w:type="dxa"/>
-              <w:left w:w="10" w:type="dxa"/>
-              <w:bottom w:w="0" w:type="dxa"/>
-              <w:right w:w="10" w:type="dxa"/>
-            </w:tcMar>
-          </w:tcPr>
-          <w:p>
-            <w:pPr>
-              <w:pStyle w:val="TableContents"/>
-              <w:rPr>
-                <w:rFonts w:ascii="Nirmala UI" w:hAnsi="Nirmala UI" w:cs="Nirmala UI"/>
-                <w:sz w:val="28"/>
-                <w:szCs w:val="28"/>
-              </w:rPr>
-            </w:pPr>
-            <w:proofErr w:type="spellStart"/>
-            <w:r>
-              <w:rPr>
-                <w:rFonts w:ascii="Nirmala UI" w:hAnsi="Nirmala UI" w:cs="Nirmala UI"/>
-                <w:sz w:val="28"/>
-                <w:szCs w:val="28"/>
-              </w:rPr>
-              <w:t>महाराणा</w:t>
-            </w:r>
-            <w:proofErr w:type="spellEnd"/>
-            <w:r>
-              <w:rPr>
-                <w:rFonts w:ascii="Nirmala UI" w:hAnsi="Nirmala UI" w:cs="Nirmala UI"/>
-                <w:sz w:val="28"/>
-                <w:szCs w:val="28"/>
-              </w:rPr>
-              <w:t xml:space="preserve"> </w:t>
-            </w:r>
-            <w:proofErr w:type="spellStart"/>
-            <w:r>
-              <w:rPr>
-                <w:rFonts w:ascii="Nirmala UI" w:hAnsi="Nirmala UI" w:cs="Nirmala UI"/>
-                <w:sz w:val="28"/>
-                <w:szCs w:val="28"/>
-              </w:rPr>
-              <w:t>प्रताप</w:t>
-            </w:r>
-            <w:proofErr w:type="spellEnd"/>
-            <w:r>
-              <w:rPr>
-                <w:rFonts w:ascii="Nirmala UI" w:hAnsi="Nirmala UI" w:cs="Nirmala UI"/>
-                <w:sz w:val="28"/>
-                <w:szCs w:val="28"/>
-              </w:rPr>
-              <w:t xml:space="preserve"> </w:t>
-            </w:r>
-            <w:proofErr w:type="spellStart"/>
-            <w:r>
-              <w:rPr>
-                <w:rFonts w:ascii="Nirmala UI" w:hAnsi="Nirmala UI" w:cs="Nirmala UI"/>
-                <w:sz w:val="28"/>
-                <w:szCs w:val="28"/>
+              <w:top w:val="nil"/>
+              <w:left w:val="single" w:sz="2" w:space="0" w:color="000001"/>
+              <w:bottom w:val="single" w:sz="2" w:space="0" w:color="000001"/>
+              <w:right w:val="double" w:sz="18" w:space="0" w:color="000001"/>
+            </w:tcBorders>
+            <w:shd w:val="clear" w:color="auto" w:fill="FFFFFF"/>
+            <w:tcMar>
+              <w:top w:w="0" w:type="dxa"/>
+              <w:left w:w="10" w:type="dxa"/>
+              <w:bottom w:w="0" w:type="dxa"/>
+              <w:right w:w="10" w:type="dxa"/>
+            </w:tcMar>
+          </w:tcPr>
+          <w:p>
+            <w:pPr>
+              <w:pStyle w:val="TableContents"/>
+              <w:spacing w:line="254" w:lineRule="auto"/>
+              <w:rPr>
+                <w:rFonts w:ascii="Nirmala UI" w:hAnsi="Nirmala UI" w:cs="Nirmala UI"/>
+                <w:sz w:val="28"/>
+                <w:szCs w:val="28"/>
+                <w:lang w:val="en-US"/>
+              </w:rPr>
+            </w:pPr>
+            <w:r>
+              <w:rPr>
+                <w:rFonts w:ascii="Nirmala UI" w:hAnsi="Nirmala UI" w:cs="Nirmala UI"/>
+                <w:sz w:val="28"/>
+                <w:szCs w:val="28"/>
+                <w:lang w:val="en-US"/>
+              </w:rPr>
+              <w:t xml:space="preserve">PVR </w:t>
+            </w:r>
+            <w:r>
+              <w:rPr>
+                <w:rFonts w:ascii="Nirmala UI" w:hAnsi="Nirmala UI" w:cs="Nirmala UI" w:hint="cs"/>
+                <w:sz w:val="28"/>
+                <w:szCs w:val="28"/>
+                <w:cs/>
+                <w:lang w:val="en-US"/>
               </w:rPr>
               <w:t>चौक</w:t>
-            </w:r>
-            <w:proofErr w:type="spellEnd"/>
-            <w:r>
-              <w:rPr>
-                <w:rFonts w:ascii="Nirmala UI" w:hAnsi="Nirmala UI" w:cs="Nirmala UI"/>
-                <w:sz w:val="28"/>
-                <w:szCs w:val="28"/>
-              </w:rPr>
-              <w:t xml:space="preserve"> </w:t>
             </w:r>
           </w:p>
         </w:tc>
@@ -4442,7 +4522,7 @@
                 <w:sz w:val="28"/>
                 <w:szCs w:val="28"/>
               </w:rPr>
-              <w:t>44</w:t>
+              <w:t>45</w:t>
             </w:r>
           </w:p>
         </w:tc>
@@ -4478,15 +4558,42 @@
                 <w:sz w:val="28"/>
                 <w:szCs w:val="28"/>
               </w:rPr>
-              <w:t>स्वारगेट</w:t>
+              <w:t>पद्मावती</w:t>
             </w:r>
             <w:proofErr w:type="spellEnd"/>
+            <w:r>
+              <w:rPr>
+                <w:rFonts w:ascii="Nirmala UI" w:hAnsi="Nirmala UI" w:cs="Nirmala UI"/>
+                <w:sz w:val="28"/>
+                <w:szCs w:val="28"/>
+              </w:rPr>
+              <w:t xml:space="preserve"> </w:t>
+            </w:r>
+            <w:proofErr w:type="spellStart"/>
+            <w:r>
+              <w:rPr>
+                <w:rFonts w:ascii="Nirmala UI" w:hAnsi="Nirmala UI" w:cs="Nirmala UI"/>
+                <w:sz w:val="28"/>
+                <w:szCs w:val="28"/>
+              </w:rPr>
+              <w:t>पार्किंग</w:t>
+            </w:r>
+            <w:proofErr w:type="spellEnd"/>
+            <w:r>
+              <w:rPr>
+                <w:rFonts w:ascii="Nirmala UI" w:hAnsi="Nirmala UI" w:cs="Nirmala UI"/>
+                <w:sz w:val="28"/>
+                <w:szCs w:val="28"/>
+              </w:rPr>
+              <w:t xml:space="preserve"> </w:t>
+            </w:r>
           </w:p>
         </w:tc>
         <w:tc>
           <w:tcPr>
             <w:tcW w:w="769" w:type="dxa"/>
             <w:tcBorders>
+              <w:top w:val="nil"/>
               <w:left w:val="double" w:sz="18" w:space="0" w:color="000001"/>
               <w:bottom w:val="single" w:sz="2" w:space="0" w:color="000001"/>
               <w:right w:val="single" w:sz="2" w:space="0" w:color="000001"/>
@@ -4502,22 +4609,25 @@
           <w:p>
             <w:pPr>
               <w:pStyle w:val="TableContents"/>
-              <w:jc w:val="center"/>
-              <w:rPr>
-                <w:rFonts w:ascii="Nirmala UI" w:hAnsi="Nirmala UI" w:cs="Nirmala UI"/>
-                <w:b/>
-                <w:sz w:val="28"/>
-                <w:szCs w:val="28"/>
-              </w:rPr>
-            </w:pPr>
-            <w:r>
-              <w:rPr>
-                <w:rFonts w:ascii="Nirmala UI" w:hAnsi="Nirmala UI" w:cs="Nirmala UI"/>
-                <w:b/>
-                <w:sz w:val="28"/>
-                <w:szCs w:val="28"/>
-              </w:rPr>
-              <w:t>74</w:t>
+              <w:spacing w:line="254" w:lineRule="auto"/>
+              <w:jc w:val="center"/>
+              <w:rPr>
+                <w:rFonts w:ascii="Nirmala UI" w:hAnsi="Nirmala UI" w:cs="Nirmala UI"/>
+                <w:b/>
+                <w:sz w:val="28"/>
+                <w:szCs w:val="28"/>
+                <w:lang w:val="en-US"/>
+              </w:rPr>
+            </w:pPr>
+            <w:r>
+              <w:rPr>
+                <w:rFonts w:ascii="Nirmala UI" w:hAnsi="Nirmala UI" w:cs="Nirmala UI"/>
+                <w:b/>
+                <w:sz w:val="28"/>
+                <w:szCs w:val="28"/>
+                <w:lang w:val="en-US"/>
+              </w:rPr>
+              <w:t>75</w:t>
             </w:r>
           </w:p>
         </w:tc>
@@ -4525,55 +4635,40 @@
           <w:tcPr>
             <w:tcW w:w="4631" w:type="dxa"/>
             <w:tcBorders>
-              <w:left w:val="single" w:sz="2" w:space="0" w:color="000001"/>
-              <w:bottom w:val="single" w:sz="2" w:space="0" w:color="000001"/>
-              <w:right w:val="single" w:sz="24" w:space="0" w:color="000001"/>
-            </w:tcBorders>
-            <w:shd w:val="clear" w:color="auto" w:fill="FFFFFF"/>
-            <w:tcMar>
-              <w:top w:w="0" w:type="dxa"/>
-              <w:left w:w="10" w:type="dxa"/>
-              <w:bottom w:w="0" w:type="dxa"/>
-              <w:right w:w="10" w:type="dxa"/>
-            </w:tcMar>
-          </w:tcPr>
-          <w:p>
-            <w:pPr>
-              <w:pStyle w:val="TableContents"/>
-              <w:rPr>
-                <w:rFonts w:ascii="Nirmala UI" w:hAnsi="Nirmala UI" w:cs="Nirmala UI"/>
-                <w:sz w:val="28"/>
-                <w:szCs w:val="28"/>
-              </w:rPr>
-            </w:pPr>
-            <w:proofErr w:type="spellStart"/>
-            <w:r>
-              <w:rPr>
-                <w:rFonts w:ascii="Nirmala UI" w:hAnsi="Nirmala UI" w:cs="Nirmala UI"/>
-                <w:sz w:val="28"/>
-                <w:szCs w:val="28"/>
-              </w:rPr>
-              <w:t>आंबेडकर</w:t>
-            </w:r>
-            <w:proofErr w:type="spellEnd"/>
-            <w:r>
-              <w:rPr>
-                <w:rFonts w:ascii="Nirmala UI" w:hAnsi="Nirmala UI" w:cs="Nirmala UI"/>
-                <w:sz w:val="28"/>
-                <w:szCs w:val="28"/>
-              </w:rPr>
-              <w:t xml:space="preserve"> </w:t>
-            </w:r>
-            <w:proofErr w:type="spellStart"/>
-            <w:r>
-              <w:rPr>
-                <w:rFonts w:ascii="Nirmala UI" w:hAnsi="Nirmala UI" w:cs="Nirmala UI"/>
-                <w:sz w:val="28"/>
-                <w:szCs w:val="28"/>
-              </w:rPr>
-              <w:t>चौक</w:t>
-            </w:r>
-            <w:proofErr w:type="spellEnd"/>
+              <w:top w:val="nil"/>
+              <w:left w:val="single" w:sz="2" w:space="0" w:color="000001"/>
+              <w:bottom w:val="single" w:sz="2" w:space="0" w:color="000001"/>
+              <w:right w:val="double" w:sz="18" w:space="0" w:color="000001"/>
+            </w:tcBorders>
+            <w:shd w:val="clear" w:color="auto" w:fill="FFFFFF"/>
+            <w:tcMar>
+              <w:top w:w="0" w:type="dxa"/>
+              <w:left w:w="10" w:type="dxa"/>
+              <w:bottom w:w="0" w:type="dxa"/>
+              <w:right w:w="10" w:type="dxa"/>
+            </w:tcMar>
+          </w:tcPr>
+          <w:p>
+            <w:pPr>
+              <w:pStyle w:val="TableContents"/>
+              <w:spacing w:line="254" w:lineRule="auto"/>
+              <w:rPr>
+                <w:rFonts w:ascii="Nirmala UI" w:hAnsi="Nirmala UI" w:cs="Nirmala UI"/>
+                <w:sz w:val="28"/>
+                <w:szCs w:val="28"/>
+                <w:lang w:val="en-US"/>
+              </w:rPr>
+            </w:pPr>
+            <w:r>
+              <w:rPr>
+                <w:rFonts w:ascii="Nirmala UI" w:hAnsi="Nirmala UI" w:cs="Nirmala UI"/>
+                <w:sz w:val="28"/>
+                <w:szCs w:val="28"/>
+                <w:cs/>
+                <w:lang w:val="en-US"/>
+              </w:rPr>
+              <w:t>सारथि होटल १ नंबर चौक</w:t>
+            </w:r>
           </w:p>
         </w:tc>
       </w:tr>
@@ -4611,7 +4706,7 @@
                 <w:sz w:val="28"/>
                 <w:szCs w:val="28"/>
               </w:rPr>
-              <w:t>45</w:t>
+              <w:t>46</w:t>
             </w:r>
           </w:p>
         </w:tc>
@@ -4647,7 +4742,7 @@
                 <w:sz w:val="28"/>
                 <w:szCs w:val="28"/>
               </w:rPr>
-              <w:t>पद्मावती</w:t>
+              <w:t>बालाजी</w:t>
             </w:r>
             <w:proofErr w:type="spellEnd"/>
             <w:r>
@@ -4665,7 +4760,7 @@
                 <w:sz w:val="28"/>
                 <w:szCs w:val="28"/>
               </w:rPr>
-              <w:t>पार्किंग</w:t>
+              <w:t>नगर</w:t>
             </w:r>
             <w:proofErr w:type="spellEnd"/>
             <w:r>
@@ -4682,6 +4777,7 @@
           <w:tcPr>
             <w:tcW w:w="769" w:type="dxa"/>
             <w:tcBorders>
+              <w:top w:val="nil"/>
               <w:left w:val="double" w:sz="18" w:space="0" w:color="000001"/>
               <w:bottom w:val="single" w:sz="2" w:space="0" w:color="000001"/>
               <w:right w:val="single" w:sz="2" w:space="0" w:color="000001"/>
@@ -4697,22 +4793,25 @@
           <w:p>
             <w:pPr>
               <w:pStyle w:val="TableContents"/>
-              <w:jc w:val="center"/>
-              <w:rPr>
-                <w:rFonts w:ascii="Nirmala UI" w:hAnsi="Nirmala UI" w:cs="Nirmala UI"/>
-                <w:b/>
-                <w:sz w:val="28"/>
-                <w:szCs w:val="28"/>
-              </w:rPr>
-            </w:pPr>
-            <w:r>
-              <w:rPr>
-                <w:rFonts w:ascii="Nirmala UI" w:hAnsi="Nirmala UI" w:cs="Nirmala UI"/>
-                <w:b/>
-                <w:sz w:val="28"/>
-                <w:szCs w:val="28"/>
-              </w:rPr>
-              <w:t>75</w:t>
+              <w:spacing w:line="254" w:lineRule="auto"/>
+              <w:jc w:val="center"/>
+              <w:rPr>
+                <w:rFonts w:ascii="Nirmala UI" w:hAnsi="Nirmala UI" w:cs="Nirmala UI"/>
+                <w:b/>
+                <w:sz w:val="28"/>
+                <w:szCs w:val="28"/>
+                <w:lang w:val="en-US"/>
+              </w:rPr>
+            </w:pPr>
+            <w:r>
+              <w:rPr>
+                <w:rFonts w:ascii="Nirmala UI" w:hAnsi="Nirmala UI" w:cs="Nirmala UI"/>
+                <w:b/>
+                <w:sz w:val="28"/>
+                <w:szCs w:val="28"/>
+                <w:lang w:val="en-US"/>
+              </w:rPr>
+              <w:t>76</w:t>
             </w:r>
           </w:p>
         </w:tc>
@@ -4720,62 +4819,39 @@
           <w:tcPr>
             <w:tcW w:w="4631" w:type="dxa"/>
             <w:tcBorders>
-              <w:left w:val="single" w:sz="2" w:space="0" w:color="000001"/>
-              <w:bottom w:val="single" w:sz="2" w:space="0" w:color="000001"/>
-              <w:right w:val="single" w:sz="24" w:space="0" w:color="000001"/>
-            </w:tcBorders>
-            <w:shd w:val="clear" w:color="auto" w:fill="FFFFFF"/>
-            <w:tcMar>
-              <w:top w:w="0" w:type="dxa"/>
-              <w:left w:w="10" w:type="dxa"/>
-              <w:bottom w:w="0" w:type="dxa"/>
-              <w:right w:w="10" w:type="dxa"/>
-            </w:tcMar>
-          </w:tcPr>
-          <w:p>
-            <w:pPr>
-              <w:pStyle w:val="TableContents"/>
-              <w:rPr>
-                <w:rFonts w:ascii="Nirmala UI" w:hAnsi="Nirmala UI" w:cs="Nirmala UI"/>
-                <w:sz w:val="28"/>
-                <w:szCs w:val="28"/>
-              </w:rPr>
-            </w:pPr>
-            <w:proofErr w:type="spellStart"/>
-            <w:r>
-              <w:rPr>
-                <w:rFonts w:ascii="Nirmala UI" w:hAnsi="Nirmala UI" w:cs="Nirmala UI"/>
-                <w:sz w:val="28"/>
-                <w:szCs w:val="28"/>
-              </w:rPr>
-              <w:t>रांजणगांव</w:t>
-            </w:r>
-            <w:proofErr w:type="spellEnd"/>
-            <w:r>
-              <w:rPr>
-                <w:rFonts w:ascii="Nirmala UI" w:hAnsi="Nirmala UI" w:cs="Nirmala UI"/>
-                <w:sz w:val="28"/>
-                <w:szCs w:val="28"/>
-              </w:rPr>
-              <w:t xml:space="preserve"> </w:t>
-            </w:r>
-            <w:proofErr w:type="spellStart"/>
-            <w:r>
-              <w:rPr>
-                <w:rFonts w:ascii="Nirmala UI" w:hAnsi="Nirmala UI" w:cs="Nirmala UI"/>
-                <w:sz w:val="28"/>
-                <w:szCs w:val="28"/>
-              </w:rPr>
-              <w:t>फाटा</w:t>
-            </w:r>
-            <w:proofErr w:type="spellEnd"/>
-            <w:r>
-              <w:rPr>
-                <w:rFonts w:ascii="Nirmala UI" w:hAnsi="Nirmala UI" w:cs="Nirmala UI"/>
-                <w:sz w:val="28"/>
-                <w:szCs w:val="28"/>
-              </w:rPr>
-              <w:t xml:space="preserve"> </w:t>
+              <w:top w:val="nil"/>
+              <w:left w:val="single" w:sz="2" w:space="0" w:color="000001"/>
+              <w:bottom w:val="single" w:sz="2" w:space="0" w:color="000001"/>
+              <w:right w:val="double" w:sz="18" w:space="0" w:color="000001"/>
+            </w:tcBorders>
+            <w:shd w:val="clear" w:color="auto" w:fill="FFFFFF"/>
+            <w:tcMar>
+              <w:top w:w="0" w:type="dxa"/>
+              <w:left w:w="10" w:type="dxa"/>
+              <w:bottom w:w="0" w:type="dxa"/>
+              <w:right w:w="10" w:type="dxa"/>
+            </w:tcMar>
+          </w:tcPr>
+          <w:p>
+            <w:pPr>
+              <w:pStyle w:val="TableContents"/>
+              <w:spacing w:line="254" w:lineRule="auto"/>
+              <w:rPr>
+                <w:rFonts w:ascii="Nirmala UI" w:hAnsi="Nirmala UI" w:cs="Nirmala UI"/>
+                <w:sz w:val="28"/>
+                <w:szCs w:val="28"/>
+                <w:lang w:val="en-US"/>
+              </w:rPr>
+            </w:pPr>
+            <w:r>
+              <w:rPr>
+                <w:rFonts w:ascii="Nirmala UI" w:hAnsi="Nirmala UI" w:cs="Nirmala UI"/>
+                <w:sz w:val="28"/>
+                <w:szCs w:val="28"/>
+                <w:cs/>
+                <w:lang w:val="en-US"/>
+              </w:rPr>
+              <w:t>रिलायंस पंप</w:t>
             </w:r>
           </w:p>
         </w:tc>
@@ -4814,7 +4890,7 @@
                 <w:sz w:val="28"/>
                 <w:szCs w:val="28"/>
               </w:rPr>
-              <w:t>46</w:t>
+              <w:t>47</w:t>
             </w:r>
           </w:p>
         </w:tc>
@@ -4850,7 +4926,7 @@
                 <w:sz w:val="28"/>
                 <w:szCs w:val="28"/>
               </w:rPr>
-              <w:t>बालाजी</w:t>
+              <w:t>भारतीय</w:t>
             </w:r>
             <w:proofErr w:type="spellEnd"/>
             <w:r>
@@ -4868,7 +4944,7 @@
                 <w:sz w:val="28"/>
                 <w:szCs w:val="28"/>
               </w:rPr>
-              <w:t>नगर</w:t>
+              <w:t>विद्यापीठ</w:t>
             </w:r>
             <w:proofErr w:type="spellEnd"/>
             <w:r>
@@ -4885,6 +4961,7 @@
           <w:tcPr>
             <w:tcW w:w="769" w:type="dxa"/>
             <w:tcBorders>
+              <w:top w:val="nil"/>
               <w:left w:val="double" w:sz="18" w:space="0" w:color="000001"/>
               <w:bottom w:val="single" w:sz="2" w:space="0" w:color="000001"/>
               <w:right w:val="single" w:sz="2" w:space="0" w:color="000001"/>
@@ -4900,41 +4977,66 @@
           <w:p>
             <w:pPr>
               <w:pStyle w:val="TableContents"/>
-              <w:jc w:val="center"/>
-              <w:rPr>
-                <w:rFonts w:ascii="Nirmala UI" w:hAnsi="Nirmala UI" w:cs="Nirmala UI"/>
-                <w:b/>
-                <w:sz w:val="28"/>
-                <w:szCs w:val="28"/>
-              </w:rPr>
-            </w:pPr>
+              <w:spacing w:line="254" w:lineRule="auto"/>
+              <w:jc w:val="center"/>
+              <w:rPr>
+                <w:rFonts w:ascii="Nirmala UI" w:hAnsi="Nirmala UI" w:cs="Nirmala UI"/>
+                <w:b/>
+                <w:sz w:val="28"/>
+                <w:szCs w:val="28"/>
+                <w:lang w:val="en-US"/>
+              </w:rPr>
+            </w:pPr>
+            <w:r>
+              <w:rPr>
+                <w:rFonts w:ascii="Nirmala UI" w:hAnsi="Nirmala UI" w:cs="Nirmala UI"/>
+                <w:b/>
+                <w:sz w:val="28"/>
+                <w:szCs w:val="28"/>
+                <w:lang w:val="en-US"/>
+              </w:rPr>
+              <w:t>77</w:t>
+            </w:r>
           </w:p>
         </w:tc>
         <w:tc>
           <w:tcPr>
             <w:tcW w:w="4631" w:type="dxa"/>
             <w:tcBorders>
-              <w:left w:val="single" w:sz="2" w:space="0" w:color="000001"/>
-              <w:bottom w:val="single" w:sz="2" w:space="0" w:color="000001"/>
-              <w:right w:val="single" w:sz="24" w:space="0" w:color="000001"/>
-            </w:tcBorders>
-            <w:shd w:val="clear" w:color="auto" w:fill="FFFFFF"/>
-            <w:tcMar>
-              <w:top w:w="0" w:type="dxa"/>
-              <w:left w:w="10" w:type="dxa"/>
-              <w:bottom w:w="0" w:type="dxa"/>
-              <w:right w:w="10" w:type="dxa"/>
-            </w:tcMar>
-          </w:tcPr>
-          <w:p>
-            <w:pPr>
-              <w:pStyle w:val="TableContents"/>
-              <w:rPr>
-                <w:rFonts w:ascii="Nirmala UI" w:hAnsi="Nirmala UI" w:cs="Nirmala UI"/>
-                <w:sz w:val="28"/>
-                <w:szCs w:val="28"/>
-              </w:rPr>
-            </w:pPr>
+              <w:top w:val="nil"/>
+              <w:left w:val="single" w:sz="2" w:space="0" w:color="000001"/>
+              <w:bottom w:val="single" w:sz="2" w:space="0" w:color="000001"/>
+              <w:right w:val="double" w:sz="18" w:space="0" w:color="000001"/>
+            </w:tcBorders>
+            <w:shd w:val="clear" w:color="auto" w:fill="FFFFFF"/>
+            <w:tcMar>
+              <w:top w:w="0" w:type="dxa"/>
+              <w:left w:w="10" w:type="dxa"/>
+              <w:bottom w:w="0" w:type="dxa"/>
+              <w:right w:w="10" w:type="dxa"/>
+            </w:tcMar>
+          </w:tcPr>
+          <w:p>
+            <w:pPr>
+              <w:pStyle w:val="TableContents"/>
+              <w:spacing w:line="254" w:lineRule="auto"/>
+              <w:rPr>
+                <w:rFonts w:ascii="Nirmala UI" w:hAnsi="Nirmala UI" w:cs="Nirmala UI"/>
+                <w:sz w:val="28"/>
+                <w:szCs w:val="28"/>
+                <w:lang w:val="en-US"/>
+              </w:rPr>
+            </w:pPr>
+            <w:r>
+              <w:rPr>
+                <w:rFonts w:ascii="Nirmala UI" w:hAnsi="Nirmala UI" w:cs="Nirmala UI"/>
+                <w:sz w:val="28"/>
+                <w:szCs w:val="28"/>
+                <w:cs/>
+                <w:lang w:val="en-US"/>
+              </w:rPr>
+              <w:t>पाण्याची टाकी</w:t>
+            </w:r>
           </w:p>
         </w:tc>
       </w:tr>
@@ -4972,7 +5074,7 @@
                 <w:sz w:val="28"/>
                 <w:szCs w:val="28"/>
               </w:rPr>
-              <w:t>47</w:t>
+              <w:t>48</w:t>
             </w:r>
           </w:p>
         </w:tc>
@@ -5008,7 +5110,7 @@
                 <w:sz w:val="28"/>
                 <w:szCs w:val="28"/>
               </w:rPr>
-              <w:t>भारतीय</w:t>
+              <w:t>कात्रज</w:t>
             </w:r>
             <w:proofErr w:type="spellEnd"/>
             <w:r>
@@ -5019,30 +5121,13 @@
               </w:rPr>
               <w:t xml:space="preserve"> </w:t>
             </w:r>
-            <w:proofErr w:type="spellStart"/>
-            <w:r>
-              <w:rPr>
-                <w:rFonts w:ascii="Nirmala UI" w:hAnsi="Nirmala UI" w:cs="Nirmala UI"/>
-                <w:sz w:val="28"/>
-                <w:szCs w:val="28"/>
-              </w:rPr>
-              <w:t>विद्यापीठ</w:t>
-            </w:r>
-            <w:proofErr w:type="spellEnd"/>
-            <w:r>
-              <w:rPr>
-                <w:rFonts w:ascii="Nirmala UI" w:hAnsi="Nirmala UI" w:cs="Nirmala UI"/>
-                <w:sz w:val="28"/>
-                <w:szCs w:val="28"/>
-              </w:rPr>
-              <w:t xml:space="preserve"> </w:t>
-            </w:r>
           </w:p>
         </w:tc>
         <w:tc>
           <w:tcPr>
             <w:tcW w:w="769" w:type="dxa"/>
             <w:tcBorders>
+              <w:top w:val="nil"/>
               <w:left w:val="double" w:sz="18" w:space="0" w:color="000001"/>
               <w:bottom w:val="single" w:sz="2" w:space="0" w:color="000001"/>
               <w:right w:val="single" w:sz="2" w:space="0" w:color="000001"/>
@@ -5058,41 +5143,66 @@
           <w:p>
             <w:pPr>
               <w:pStyle w:val="TableContents"/>
-              <w:jc w:val="center"/>
-              <w:rPr>
-                <w:rFonts w:ascii="Nirmala UI" w:hAnsi="Nirmala UI" w:cs="Nirmala UI"/>
-                <w:b/>
-                <w:sz w:val="28"/>
-                <w:szCs w:val="28"/>
-              </w:rPr>
-            </w:pPr>
+              <w:spacing w:line="254" w:lineRule="auto"/>
+              <w:jc w:val="center"/>
+              <w:rPr>
+                <w:rFonts w:ascii="Nirmala UI" w:hAnsi="Nirmala UI" w:cs="Nirmala UI"/>
+                <w:b/>
+                <w:sz w:val="28"/>
+                <w:szCs w:val="28"/>
+                <w:lang w:val="en-US"/>
+              </w:rPr>
+            </w:pPr>
+            <w:r>
+              <w:rPr>
+                <w:rFonts w:ascii="Nirmala UI" w:hAnsi="Nirmala UI" w:cs="Nirmala UI"/>
+                <w:b/>
+                <w:sz w:val="28"/>
+                <w:szCs w:val="28"/>
+                <w:lang w:val="en-US"/>
+              </w:rPr>
+              <w:t>78</w:t>
+            </w:r>
           </w:p>
         </w:tc>
         <w:tc>
           <w:tcPr>
             <w:tcW w:w="4631" w:type="dxa"/>
             <w:tcBorders>
-              <w:left w:val="single" w:sz="2" w:space="0" w:color="000001"/>
-              <w:bottom w:val="single" w:sz="2" w:space="0" w:color="000001"/>
-              <w:right w:val="single" w:sz="24" w:space="0" w:color="000001"/>
-            </w:tcBorders>
-            <w:shd w:val="clear" w:color="auto" w:fill="FFFFFF"/>
-            <w:tcMar>
-              <w:top w:w="0" w:type="dxa"/>
-              <w:left w:w="10" w:type="dxa"/>
-              <w:bottom w:w="0" w:type="dxa"/>
-              <w:right w:w="10" w:type="dxa"/>
-            </w:tcMar>
-          </w:tcPr>
-          <w:p>
-            <w:pPr>
-              <w:pStyle w:val="TableContents"/>
-              <w:rPr>
-                <w:rFonts w:ascii="Nirmala UI" w:hAnsi="Nirmala UI" w:cs="Nirmala UI"/>
-                <w:sz w:val="28"/>
-                <w:szCs w:val="28"/>
-              </w:rPr>
-            </w:pPr>
+              <w:top w:val="nil"/>
+              <w:left w:val="single" w:sz="2" w:space="0" w:color="000001"/>
+              <w:bottom w:val="single" w:sz="2" w:space="0" w:color="000001"/>
+              <w:right w:val="double" w:sz="18" w:space="0" w:color="000001"/>
+            </w:tcBorders>
+            <w:shd w:val="clear" w:color="auto" w:fill="FFFFFF"/>
+            <w:tcMar>
+              <w:top w:w="0" w:type="dxa"/>
+              <w:left w:w="10" w:type="dxa"/>
+              <w:bottom w:w="0" w:type="dxa"/>
+              <w:right w:w="10" w:type="dxa"/>
+            </w:tcMar>
+          </w:tcPr>
+          <w:p>
+            <w:pPr>
+              <w:pStyle w:val="TableContents"/>
+              <w:spacing w:line="254" w:lineRule="auto"/>
+              <w:rPr>
+                <w:rFonts w:ascii="Nirmala UI" w:hAnsi="Nirmala UI" w:cs="Nirmala UI"/>
+                <w:sz w:val="28"/>
+                <w:szCs w:val="28"/>
+                <w:lang w:val="en-US"/>
+              </w:rPr>
+            </w:pPr>
+            <w:r>
+              <w:rPr>
+                <w:rFonts w:ascii="Nirmala UI" w:hAnsi="Nirmala UI" w:cs="Nirmala UI"/>
+                <w:sz w:val="28"/>
+                <w:szCs w:val="28"/>
+                <w:cs/>
+                <w:lang w:val="en-US"/>
+              </w:rPr>
+              <w:t>दयानन्द गेट</w:t>
+            </w:r>
           </w:p>
         </w:tc>
       </w:tr>
@@ -5130,7 +5240,7 @@
                 <w:sz w:val="28"/>
                 <w:szCs w:val="28"/>
               </w:rPr>
-              <w:t>48</w:t>
+              <w:t>49</w:t>
             </w:r>
           </w:p>
         </w:tc>
@@ -5166,7 +5276,7 @@
                 <w:sz w:val="28"/>
                 <w:szCs w:val="28"/>
               </w:rPr>
-              <w:t>कात्रज</w:t>
+              <w:t>वडगाव</w:t>
             </w:r>
             <w:proofErr w:type="spellEnd"/>
             <w:r>
@@ -5177,12 +5287,31 @@
               </w:rPr>
               <w:t xml:space="preserve"> </w:t>
             </w:r>
+            <w:proofErr w:type="spellStart"/>
+            <w:r>
+              <w:rPr>
+                <w:rFonts w:ascii="Nirmala UI" w:hAnsi="Nirmala UI" w:cs="Nirmala UI"/>
+                <w:sz w:val="28"/>
+                <w:szCs w:val="28"/>
+              </w:rPr>
+              <w:t>ब्रिज</w:t>
+            </w:r>
+            <w:proofErr w:type="spellEnd"/>
+            <w:r>
+              <w:rPr>
+                <w:rFonts w:ascii="Nirmala UI" w:hAnsi="Nirmala UI" w:cs="Nirmala UI"/>
+                <w:sz w:val="28"/>
+                <w:szCs w:val="28"/>
+              </w:rPr>
+              <w:t xml:space="preserve"> </w:t>
+            </w:r>
           </w:p>
         </w:tc>
         <w:tc>
           <w:tcPr>
             <w:tcW w:w="769" w:type="dxa"/>
             <w:tcBorders>
+              <w:top w:val="nil"/>
               <w:left w:val="double" w:sz="18" w:space="0" w:color="000001"/>
               <w:bottom w:val="single" w:sz="2" w:space="0" w:color="000001"/>
               <w:right w:val="single" w:sz="2" w:space="0" w:color="000001"/>
@@ -5198,41 +5327,87 @@
           <w:p>
             <w:pPr>
               <w:pStyle w:val="TableContents"/>
-              <w:jc w:val="center"/>
-              <w:rPr>
-                <w:rFonts w:ascii="Nirmala UI" w:hAnsi="Nirmala UI" w:cs="Nirmala UI"/>
-                <w:b/>
-                <w:sz w:val="28"/>
-                <w:szCs w:val="28"/>
-              </w:rPr>
-            </w:pPr>
+              <w:spacing w:line="254" w:lineRule="auto"/>
+              <w:jc w:val="center"/>
+              <w:rPr>
+                <w:rFonts w:ascii="Nirmala UI" w:hAnsi="Nirmala UI" w:cs="Nirmala UI"/>
+                <w:b/>
+                <w:sz w:val="28"/>
+                <w:szCs w:val="28"/>
+                <w:lang w:val="en-US"/>
+              </w:rPr>
+            </w:pPr>
+            <w:r>
+              <w:rPr>
+                <w:rFonts w:ascii="Nirmala UI" w:hAnsi="Nirmala UI" w:cs="Nirmala UI"/>
+                <w:b/>
+                <w:sz w:val="28"/>
+                <w:szCs w:val="28"/>
+                <w:lang w:val="en-US"/>
+              </w:rPr>
+              <w:t>79</w:t>
+            </w:r>
           </w:p>
         </w:tc>
         <w:tc>
           <w:tcPr>
             <w:tcW w:w="4631" w:type="dxa"/>
             <w:tcBorders>
-              <w:left w:val="single" w:sz="2" w:space="0" w:color="000001"/>
-              <w:bottom w:val="single" w:sz="2" w:space="0" w:color="000001"/>
-              <w:right w:val="single" w:sz="24" w:space="0" w:color="000001"/>
-            </w:tcBorders>
-            <w:shd w:val="clear" w:color="auto" w:fill="FFFFFF"/>
-            <w:tcMar>
-              <w:top w:w="0" w:type="dxa"/>
-              <w:left w:w="10" w:type="dxa"/>
-              <w:bottom w:w="0" w:type="dxa"/>
-              <w:right w:w="10" w:type="dxa"/>
-            </w:tcMar>
-          </w:tcPr>
-          <w:p>
-            <w:pPr>
-              <w:pStyle w:val="TableContents"/>
-              <w:rPr>
-                <w:rFonts w:ascii="Nirmala UI" w:hAnsi="Nirmala UI" w:cs="Nirmala UI"/>
-                <w:sz w:val="28"/>
-                <w:szCs w:val="28"/>
-              </w:rPr>
-            </w:pPr>
+              <w:top w:val="nil"/>
+              <w:left w:val="single" w:sz="2" w:space="0" w:color="000001"/>
+              <w:bottom w:val="single" w:sz="2" w:space="0" w:color="000001"/>
+              <w:right w:val="double" w:sz="18" w:space="0" w:color="000001"/>
+            </w:tcBorders>
+            <w:shd w:val="clear" w:color="auto" w:fill="FFFFFF"/>
+            <w:tcMar>
+              <w:top w:w="0" w:type="dxa"/>
+              <w:left w:w="10" w:type="dxa"/>
+              <w:bottom w:w="0" w:type="dxa"/>
+              <w:right w:w="10" w:type="dxa"/>
+            </w:tcMar>
+          </w:tcPr>
+          <w:p>
+            <w:pPr>
+              <w:pStyle w:val="TableContents"/>
+              <w:spacing w:line="254" w:lineRule="auto"/>
+              <w:rPr>
+                <w:rFonts w:ascii="Nirmala UI" w:hAnsi="Nirmala UI" w:cs="Nirmala UI"/>
+                <w:sz w:val="28"/>
+                <w:szCs w:val="28"/>
+                <w:lang w:val="en-US"/>
+              </w:rPr>
+            </w:pPr>
+            <w:proofErr w:type="spellStart"/>
+            <w:r>
+              <w:rPr>
+                <w:rFonts w:ascii="Nirmala UI" w:hAnsi="Nirmala UI" w:cs="Nirmala UI"/>
+                <w:sz w:val="28"/>
+                <w:szCs w:val="28"/>
+                <w:lang w:val="en-US"/>
+              </w:rPr>
+              <w:t>शिवाजी</w:t>
+            </w:r>
+            <w:proofErr w:type="spellEnd"/>
+            <w:r>
+              <w:rPr>
+                <w:rFonts w:ascii="Nirmala UI" w:hAnsi="Nirmala UI" w:cs="Nirmala UI"/>
+                <w:sz w:val="28"/>
+                <w:szCs w:val="28"/>
+                <w:lang w:val="en-US"/>
+              </w:rPr>
+              <w:t xml:space="preserve"> </w:t>
+            </w:r>
+            <w:proofErr w:type="spellStart"/>
+            <w:r>
+              <w:rPr>
+                <w:rFonts w:ascii="Nirmala UI" w:hAnsi="Nirmala UI" w:cs="Nirmala UI"/>
+                <w:sz w:val="28"/>
+                <w:szCs w:val="28"/>
+                <w:lang w:val="en-US"/>
+              </w:rPr>
+              <w:t>चौक</w:t>
+            </w:r>
+            <w:proofErr w:type="spellEnd"/>
           </w:p>
         </w:tc>
       </w:tr>
@@ -5270,7 +5445,7 @@
                 <w:sz w:val="28"/>
                 <w:szCs w:val="28"/>
               </w:rPr>
-              <w:t>49</w:t>
+              <w:t>50</w:t>
             </w:r>
           </w:p>
         </w:tc>
@@ -5306,7 +5481,7 @@
                 <w:sz w:val="28"/>
                 <w:szCs w:val="28"/>
               </w:rPr>
-              <w:t>वडगाव</w:t>
+              <w:t>वारजे</w:t>
             </w:r>
             <w:proofErr w:type="spellEnd"/>
             <w:r>
@@ -5324,7 +5499,7 @@
                 <w:sz w:val="28"/>
                 <w:szCs w:val="28"/>
               </w:rPr>
-              <w:t>ब्रिज</w:t>
+              <w:t>माळवाड़ी</w:t>
             </w:r>
             <w:proofErr w:type="spellEnd"/>
             <w:r>
@@ -5341,6 +5516,7 @@
           <w:tcPr>
             <w:tcW w:w="769" w:type="dxa"/>
             <w:tcBorders>
+              <w:top w:val="nil"/>
               <w:left w:val="double" w:sz="18" w:space="0" w:color="000001"/>
               <w:bottom w:val="single" w:sz="2" w:space="0" w:color="000001"/>
               <w:right w:val="single" w:sz="2" w:space="0" w:color="000001"/>
@@ -5356,41 +5532,67 @@
           <w:p>
             <w:pPr>
               <w:pStyle w:val="TableContents"/>
-              <w:jc w:val="center"/>
-              <w:rPr>
-                <w:rFonts w:ascii="Nirmala UI" w:hAnsi="Nirmala UI" w:cs="Nirmala UI"/>
-                <w:b/>
-                <w:sz w:val="28"/>
-                <w:szCs w:val="28"/>
-              </w:rPr>
-            </w:pPr>
+              <w:spacing w:line="254" w:lineRule="auto"/>
+              <w:jc w:val="center"/>
+              <w:rPr>
+                <w:rFonts w:ascii="Nirmala UI" w:hAnsi="Nirmala UI" w:cs="Nirmala UI" w:hint="cs"/>
+                <w:b/>
+                <w:sz w:val="28"/>
+                <w:szCs w:val="28"/>
+                <w:cs/>
+                <w:lang w:val="en-US"/>
+              </w:rPr>
+            </w:pPr>
+            <w:r>
+              <w:rPr>
+                <w:rFonts w:ascii="Nirmala UI" w:hAnsi="Nirmala UI" w:cs="Nirmala UI"/>
+                <w:b/>
+                <w:sz w:val="28"/>
+                <w:szCs w:val="28"/>
+                <w:lang w:val="en-US"/>
+              </w:rPr>
+              <w:t>80</w:t>
+            </w:r>
           </w:p>
         </w:tc>
         <w:tc>
           <w:tcPr>
             <w:tcW w:w="4631" w:type="dxa"/>
             <w:tcBorders>
-              <w:left w:val="single" w:sz="2" w:space="0" w:color="000001"/>
-              <w:bottom w:val="single" w:sz="2" w:space="0" w:color="000001"/>
-              <w:right w:val="single" w:sz="24" w:space="0" w:color="000001"/>
-            </w:tcBorders>
-            <w:shd w:val="clear" w:color="auto" w:fill="FFFFFF"/>
-            <w:tcMar>
-              <w:top w:w="0" w:type="dxa"/>
-              <w:left w:w="10" w:type="dxa"/>
-              <w:bottom w:w="0" w:type="dxa"/>
-              <w:right w:w="10" w:type="dxa"/>
-            </w:tcMar>
-          </w:tcPr>
-          <w:p>
-            <w:pPr>
-              <w:pStyle w:val="TableContents"/>
-              <w:rPr>
-                <w:rFonts w:ascii="Nirmala UI" w:hAnsi="Nirmala UI" w:cs="Nirmala UI"/>
-                <w:sz w:val="28"/>
-                <w:szCs w:val="28"/>
-              </w:rPr>
-            </w:pPr>
+              <w:top w:val="nil"/>
+              <w:left w:val="single" w:sz="2" w:space="0" w:color="000001"/>
+              <w:bottom w:val="single" w:sz="2" w:space="0" w:color="000001"/>
+              <w:right w:val="double" w:sz="18" w:space="0" w:color="000001"/>
+            </w:tcBorders>
+            <w:shd w:val="clear" w:color="auto" w:fill="FFFFFF"/>
+            <w:tcMar>
+              <w:top w:w="0" w:type="dxa"/>
+              <w:left w:w="10" w:type="dxa"/>
+              <w:bottom w:w="0" w:type="dxa"/>
+              <w:right w:w="10" w:type="dxa"/>
+            </w:tcMar>
+          </w:tcPr>
+          <w:p>
+            <w:pPr>
+              <w:pStyle w:val="TableContents"/>
+              <w:spacing w:line="254" w:lineRule="auto"/>
+              <w:rPr>
+                <w:rFonts w:ascii="Nirmala UI" w:hAnsi="Nirmala UI" w:cs="Nirmala UI"/>
+                <w:sz w:val="28"/>
+                <w:szCs w:val="28"/>
+                <w:lang w:val="en-US"/>
+              </w:rPr>
+            </w:pPr>
+            <w:r>
+              <w:rPr>
+                <w:rFonts w:ascii="Nirmala UI" w:hAnsi="Nirmala UI" w:cs="Nirmala UI"/>
+                <w:sz w:val="28"/>
+                <w:szCs w:val="28"/>
+                <w:cs/>
+                <w:lang w:val="en-US"/>
+              </w:rPr>
+              <w:t>अशोक होटल</w:t>
+            </w:r>
           </w:p>
         </w:tc>
       </w:tr>
@@ -5428,7 +5630,7 @@
                 <w:sz w:val="28"/>
                 <w:szCs w:val="28"/>
               </w:rPr>
-              <w:t>50</w:t>
+              <w:t>51</w:t>
             </w:r>
           </w:p>
         </w:tc>
@@ -5464,7 +5666,7 @@
                 <w:sz w:val="28"/>
                 <w:szCs w:val="28"/>
               </w:rPr>
-              <w:t>वारजे</w:t>
+              <w:t>चांदणी</w:t>
             </w:r>
             <w:proofErr w:type="spellEnd"/>
             <w:r>
@@ -5482,7 +5684,7 @@
                 <w:sz w:val="28"/>
                 <w:szCs w:val="28"/>
               </w:rPr>
-              <w:t>माळवाड़ी</w:t>
+              <w:t>चौक</w:t>
             </w:r>
             <w:proofErr w:type="spellEnd"/>
             <w:r>
@@ -5499,6 +5701,7 @@
           <w:tcPr>
             <w:tcW w:w="769" w:type="dxa"/>
             <w:tcBorders>
+              <w:top w:val="nil"/>
               <w:left w:val="double" w:sz="18" w:space="0" w:color="000001"/>
               <w:bottom w:val="single" w:sz="2" w:space="0" w:color="000001"/>
               <w:right w:val="single" w:sz="2" w:space="0" w:color="000001"/>
@@ -5514,194 +5717,66 @@
           <w:p>
             <w:pPr>
               <w:pStyle w:val="TableContents"/>
-              <w:jc w:val="center"/>
-              <w:rPr>
-                <w:rFonts w:ascii="Nirmala UI" w:hAnsi="Nirmala UI" w:cs="Nirmala UI"/>
-                <w:b/>
-                <w:sz w:val="28"/>
-                <w:szCs w:val="28"/>
-              </w:rPr>
-            </w:pPr>
+              <w:spacing w:line="254" w:lineRule="auto"/>
+              <w:jc w:val="center"/>
+              <w:rPr>
+                <w:rFonts w:ascii="Nirmala UI" w:hAnsi="Nirmala UI" w:cs="Nirmala UI"/>
+                <w:b/>
+                <w:sz w:val="28"/>
+                <w:szCs w:val="28"/>
+                <w:lang w:val="en-US"/>
+              </w:rPr>
+            </w:pPr>
+            <w:r>
+              <w:rPr>
+                <w:rFonts w:ascii="Nirmala UI" w:hAnsi="Nirmala UI" w:cs="Nirmala UI"/>
+                <w:b/>
+                <w:sz w:val="28"/>
+                <w:szCs w:val="28"/>
+                <w:lang w:val="en-US"/>
+              </w:rPr>
+              <w:t>81</w:t>
+            </w:r>
           </w:p>
         </w:tc>
         <w:tc>
           <w:tcPr>
             <w:tcW w:w="4631" w:type="dxa"/>
             <w:tcBorders>
-              <w:left w:val="single" w:sz="2" w:space="0" w:color="000001"/>
-              <w:bottom w:val="single" w:sz="2" w:space="0" w:color="000001"/>
-              <w:right w:val="single" w:sz="24" w:space="0" w:color="000001"/>
-            </w:tcBorders>
-            <w:shd w:val="clear" w:color="auto" w:fill="FFFFFF"/>
-            <w:tcMar>
-              <w:top w:w="0" w:type="dxa"/>
-              <w:left w:w="10" w:type="dxa"/>
-              <w:bottom w:w="0" w:type="dxa"/>
-              <w:right w:w="10" w:type="dxa"/>
-            </w:tcMar>
-          </w:tcPr>
-          <w:p>
-            <w:pPr>
-              <w:pStyle w:val="TableContents"/>
-              <w:rPr>
-                <w:rFonts w:ascii="Nirmala UI" w:hAnsi="Nirmala UI" w:cs="Nirmala UI"/>
-                <w:sz w:val="28"/>
-                <w:szCs w:val="28"/>
-              </w:rPr>
-            </w:pPr>
-          </w:p>
-        </w:tc>
-      </w:tr>
-      <w:tr>
-        <w:tc>
-          <w:tcPr>
-            <w:tcW w:w="973" w:type="dxa"/>
-            <w:tcBorders>
-              <w:left w:val="single" w:sz="24" w:space="0" w:color="000001"/>
-              <w:bottom w:val="single" w:sz="2" w:space="0" w:color="000001"/>
-            </w:tcBorders>
-            <w:shd w:val="clear" w:color="auto" w:fill="FFFFFF"/>
-            <w:tcMar>
-              <w:top w:w="55" w:type="dxa"/>
-              <w:left w:w="55" w:type="dxa"/>
-              <w:bottom w:w="55" w:type="dxa"/>
-              <w:right w:w="55" w:type="dxa"/>
-            </w:tcMar>
-          </w:tcPr>
-          <w:p>
-            <w:pPr>
-              <w:pStyle w:val="TableContents"/>
-              <w:jc w:val="center"/>
-              <w:rPr>
-                <w:rFonts w:ascii="Nirmala UI" w:hAnsi="Nirmala UI" w:cs="Nirmala UI"/>
-                <w:b/>
-                <w:sz w:val="28"/>
-                <w:szCs w:val="28"/>
-              </w:rPr>
-            </w:pPr>
-            <w:r>
-              <w:rPr>
-                <w:rFonts w:ascii="Nirmala UI" w:hAnsi="Nirmala UI" w:cs="Nirmala UI"/>
-                <w:b/>
-                <w:sz w:val="28"/>
-                <w:szCs w:val="28"/>
-              </w:rPr>
-              <w:t>51</w:t>
-            </w:r>
-          </w:p>
-        </w:tc>
-        <w:tc>
-          <w:tcPr>
-            <w:tcW w:w="4334" w:type="dxa"/>
-            <w:tcBorders>
+              <w:top w:val="nil"/>
               <w:left w:val="single" w:sz="2" w:space="0" w:color="000001"/>
               <w:bottom w:val="single" w:sz="2" w:space="0" w:color="000001"/>
               <w:right w:val="double" w:sz="18" w:space="0" w:color="000001"/>
             </w:tcBorders>
             <w:shd w:val="clear" w:color="auto" w:fill="FFFFFF"/>
             <w:tcMar>
-              <w:top w:w="55" w:type="dxa"/>
-              <w:left w:w="55" w:type="dxa"/>
-              <w:bottom w:w="55" w:type="dxa"/>
-              <w:right w:w="55" w:type="dxa"/>
-            </w:tcMar>
-          </w:tcPr>
-          <w:p>
-            <w:pPr>
-              <w:pStyle w:val="TableContents"/>
-              <w:rPr>
-                <w:rFonts w:ascii="Nirmala UI" w:hAnsi="Nirmala UI" w:cs="Nirmala UI"/>
-                <w:sz w:val="28"/>
-                <w:szCs w:val="28"/>
-              </w:rPr>
-            </w:pPr>
-            <w:proofErr w:type="spellStart"/>
-            <w:r>
-              <w:rPr>
-                <w:rFonts w:ascii="Nirmala UI" w:hAnsi="Nirmala UI" w:cs="Nirmala UI"/>
-                <w:sz w:val="28"/>
-                <w:szCs w:val="28"/>
-              </w:rPr>
-              <w:t>चांदणी</w:t>
-            </w:r>
-            <w:proofErr w:type="spellEnd"/>
-            <w:r>
-              <w:rPr>
-                <w:rFonts w:ascii="Nirmala UI" w:hAnsi="Nirmala UI" w:cs="Nirmala UI"/>
-                <w:sz w:val="28"/>
-                <w:szCs w:val="28"/>
-              </w:rPr>
-              <w:t xml:space="preserve"> </w:t>
-            </w:r>
-            <w:proofErr w:type="spellStart"/>
-            <w:r>
-              <w:rPr>
-                <w:rFonts w:ascii="Nirmala UI" w:hAnsi="Nirmala UI" w:cs="Nirmala UI"/>
-                <w:sz w:val="28"/>
-                <w:szCs w:val="28"/>
-              </w:rPr>
-              <w:t>चौक</w:t>
-            </w:r>
-            <w:proofErr w:type="spellEnd"/>
-            <w:r>
-              <w:rPr>
-                <w:rFonts w:ascii="Nirmala UI" w:hAnsi="Nirmala UI" w:cs="Nirmala UI"/>
-                <w:sz w:val="28"/>
-                <w:szCs w:val="28"/>
-              </w:rPr>
-              <w:t xml:space="preserve"> </w:t>
-            </w:r>
-          </w:p>
-        </w:tc>
-        <w:tc>
-          <w:tcPr>
-            <w:tcW w:w="769" w:type="dxa"/>
-            <w:tcBorders>
-              <w:left w:val="double" w:sz="18" w:space="0" w:color="000001"/>
-              <w:bottom w:val="single" w:sz="2" w:space="0" w:color="000001"/>
-              <w:right w:val="single" w:sz="2" w:space="0" w:color="000001"/>
-            </w:tcBorders>
-            <w:shd w:val="clear" w:color="auto" w:fill="FFFFFF"/>
-            <w:tcMar>
-              <w:top w:w="0" w:type="dxa"/>
-              <w:left w:w="10" w:type="dxa"/>
-              <w:bottom w:w="0" w:type="dxa"/>
-              <w:right w:w="10" w:type="dxa"/>
-            </w:tcMar>
-          </w:tcPr>
-          <w:p>
-            <w:pPr>
-              <w:pStyle w:val="TableContents"/>
-              <w:jc w:val="center"/>
-              <w:rPr>
-                <w:rFonts w:ascii="Nirmala UI" w:hAnsi="Nirmala UI" w:cs="Nirmala UI"/>
-                <w:b/>
-                <w:sz w:val="28"/>
-                <w:szCs w:val="28"/>
-              </w:rPr>
-            </w:pPr>
-          </w:p>
-        </w:tc>
-        <w:tc>
-          <w:tcPr>
-            <w:tcW w:w="4631" w:type="dxa"/>
-            <w:tcBorders>
-              <w:left w:val="single" w:sz="2" w:space="0" w:color="000001"/>
-              <w:bottom w:val="single" w:sz="2" w:space="0" w:color="000001"/>
-              <w:right w:val="single" w:sz="24" w:space="0" w:color="000001"/>
-            </w:tcBorders>
-            <w:shd w:val="clear" w:color="auto" w:fill="FFFFFF"/>
-            <w:tcMar>
-              <w:top w:w="0" w:type="dxa"/>
-              <w:left w:w="10" w:type="dxa"/>
-              <w:bottom w:w="0" w:type="dxa"/>
-              <w:right w:w="10" w:type="dxa"/>
-            </w:tcMar>
-          </w:tcPr>
-          <w:p>
-            <w:pPr>
-              <w:pStyle w:val="TableContents"/>
-            </w:pPr>
+              <w:top w:w="0" w:type="dxa"/>
+              <w:left w:w="10" w:type="dxa"/>
+              <w:bottom w:w="0" w:type="dxa"/>
+              <w:right w:w="10" w:type="dxa"/>
+            </w:tcMar>
+          </w:tcPr>
+          <w:p>
+            <w:pPr>
+              <w:pStyle w:val="TableContents"/>
+              <w:spacing w:line="254" w:lineRule="auto"/>
+              <w:rPr>
+                <w:rFonts w:ascii="Nirmala UI" w:hAnsi="Nirmala UI" w:cs="Nirmala UI"/>
+                <w:sz w:val="28"/>
+                <w:szCs w:val="28"/>
+                <w:lang w:val="en-US"/>
+              </w:rPr>
+            </w:pPr>
+            <w:r>
+              <w:rPr>
+                <w:rFonts w:ascii="Nirmala UI" w:hAnsi="Nirmala UI" w:cs="Nirmala UI"/>
+                <w:sz w:val="28"/>
+                <w:szCs w:val="28"/>
+                <w:cs/>
+                <w:lang w:val="en-US"/>
+              </w:rPr>
+              <w:t>गाँधी चौक</w:t>
+            </w:r>
           </w:p>
         </w:tc>
       </w:tr>
@@ -7834,6 +7909,15 @@
         </w:rPr>
         <w:t xml:space="preserve">2. </w:t>
       </w:r>
+      <w:r>
+        <w:rPr>
+          <w:rFonts w:ascii="Nirmala UI" w:hAnsi="Nirmala UI" w:cs="Nirmala UI"/>
+          <w:sz w:val="26"/>
+          <w:szCs w:val="26"/>
+          <w:cs/>
+        </w:rPr>
+        <w:t>अन्नोउंसमें</w:t>
+      </w:r>
       <w:proofErr w:type="gramStart"/>
       <w:r>
         <w:rPr>
@@ -7842,7 +7926,7 @@
           <w:szCs w:val="26"/>
           <w:cs/>
         </w:rPr>
-        <w:t xml:space="preserve">अन्नोउंसमेंट </w:t>
+        <w:t xml:space="preserve">ट </w:t>
       </w:r>
       <w:r>
         <w:rPr>
@@ -7852,7 +7936,7 @@
           <w:szCs w:val="26"/>
           <w:cs/>
         </w:rPr>
-        <w:t xml:space="preserve"> को</w:t>
+        <w:t xml:space="preserve"> क</w:t>
       </w:r>
       <w:proofErr w:type="gramEnd"/>
       <w:r>
@@ -7863,7 +7947,7 @@
           <w:szCs w:val="26"/>
           <w:cs/>
         </w:rPr>
-        <w:t xml:space="preserve"> रोकने के लिए लाल</w:t>
+        <w:t>ो रोकने के लिए लाल</w:t>
       </w:r>
       <w:r>
         <w:rPr>
@@ -7898,7 +7982,7 @@
 </file>
 
 <file path=word/endnotes.xml><?xml version="1.0" encoding="utf-8"?>
-<w:endnotes xmlns:wpc="http://schemas.microsoft.com/office/word/2010/wordprocessingCanvas" xmlns:cx="http://schemas.microsoft.com/office/drawing/2014/chartex" xmlns:mc="http://schemas.openxmlformats.org/markup-compatibility/2006" xmlns:o="urn:schemas-microsoft-com:office:office" xmlns:r="http://schemas.openxmlformats.org/officeDocument/2006/relationships" xmlns:m="http://schemas.openxmlformats.org/officeDocument/2006/math" xmlns:v="urn:schemas-microsoft-com:vml" xmlns:wp14="http://schemas.microsoft.com/office/word/2010/wordprocessingDrawing" xmlns:wp="http://schemas.openxmlformats.org/drawingml/2006/wordprocessingDrawing" xmlns:w10="urn:schemas-microsoft-com:office:word" xmlns:w="http://schemas.openxmlformats.org/wordprocessingml/2006/main" xmlns:w14="http://schemas.microsoft.com/office/word/2010/wordml" xmlns:w15="http://schemas.microsoft.com/office/word/2012/wordml" xmlns:w16se="http://schemas.microsoft.com/office/word/2015/wordml/symex" xmlns:wpg="http://schemas.microsoft.com/office/word/2010/wordprocessingGroup" xmlns:wpi="http://schemas.microsoft.com/office/word/2010/wordprocessingInk" xmlns:wne="http://schemas.microsoft.com/office/word/2006/wordml" xmlns:wps="http://schemas.microsoft.com/office/word/2010/wordprocessingShape" mc:Ignorable="w14 w15 w16se wp14">
+<w:endnotes xmlns:wpc="http://schemas.microsoft.com/office/word/2010/wordprocessingCanvas" xmlns:cx="http://schemas.microsoft.com/office/drawing/2014/chartex" xmlns:cx1="http://schemas.microsoft.com/office/drawing/2015/9/8/chartex" xmlns:mc="http://schemas.openxmlformats.org/markup-compatibility/2006" xmlns:o="urn:schemas-microsoft-com:office:office" xmlns:r="http://schemas.openxmlformats.org/officeDocument/2006/relationships" xmlns:m="http://schemas.openxmlformats.org/officeDocument/2006/math" xmlns:v="urn:schemas-microsoft-com:vml" xmlns:wp14="http://schemas.microsoft.com/office/word/2010/wordprocessingDrawing" xmlns:wp="http://schemas.openxmlformats.org/drawingml/2006/wordprocessingDrawing" xmlns:w10="urn:schemas-microsoft-com:office:word" xmlns:w="http://schemas.openxmlformats.org/wordprocessingml/2006/main" xmlns:w14="http://schemas.microsoft.com/office/word/2010/wordml" xmlns:w15="http://schemas.microsoft.com/office/word/2012/wordml" xmlns:w16se="http://schemas.microsoft.com/office/word/2015/wordml/symex" xmlns:wpg="http://schemas.microsoft.com/office/word/2010/wordprocessingGroup" xmlns:wpi="http://schemas.microsoft.com/office/word/2010/wordprocessingInk" xmlns:wne="http://schemas.microsoft.com/office/word/2006/wordml" xmlns:wps="http://schemas.microsoft.com/office/word/2010/wordprocessingShape" mc:Ignorable="w14 w15 w16se wp14">
   <w:endnote w:type="separator" w:id="-1">
     <w:p>
       <w:pPr>
@@ -7923,7 +8007,7 @@
 </file>
 
 <file path=word/footnotes.xml><?xml version="1.0" encoding="utf-8"?>
-<w:footnotes xmlns:wpc="http://schemas.microsoft.com/office/word/2010/wordprocessingCanvas" xmlns:cx="http://schemas.microsoft.com/office/drawing/2014/chartex" xmlns:mc="http://schemas.openxmlformats.org/markup-compatibility/2006" xmlns:o="urn:schemas-microsoft-com:office:office" xmlns:r="http://schemas.openxmlformats.org/officeDocument/2006/relationships" xmlns:m="http://schemas.openxmlformats.org/officeDocument/2006/math" xmlns:v="urn:schemas-microsoft-com:vml" xmlns:wp14="http://schemas.microsoft.com/office/word/2010/wordprocessingDrawing" xmlns:wp="http://schemas.openxmlformats.org/drawingml/2006/wordprocessingDrawing" xmlns:w10="urn:schemas-microsoft-com:office:word" xmlns:w="http://schemas.openxmlformats.org/wordprocessingml/2006/main" xmlns:w14="http://schemas.microsoft.com/office/word/2010/wordml" xmlns:w15="http://schemas.microsoft.com/office/word/2012/wordml" xmlns:w16se="http://schemas.microsoft.com/office/word/2015/wordml/symex" xmlns:wpg="http://schemas.microsoft.com/office/word/2010/wordprocessingGroup" xmlns:wpi="http://schemas.microsoft.com/office/word/2010/wordprocessingInk" xmlns:wne="http://schemas.microsoft.com/office/word/2006/wordml" xmlns:wps="http://schemas.microsoft.com/office/word/2010/wordprocessingShape" mc:Ignorable="w14 w15 w16se wp14">
+<w:footnotes xmlns:wpc="http://schemas.microsoft.com/office/word/2010/wordprocessingCanvas" xmlns:cx="http://schemas.microsoft.com/office/drawing/2014/chartex" xmlns:cx1="http://schemas.microsoft.com/office/drawing/2015/9/8/chartex" xmlns:mc="http://schemas.openxmlformats.org/markup-compatibility/2006" xmlns:o="urn:schemas-microsoft-com:office:office" xmlns:r="http://schemas.openxmlformats.org/officeDocument/2006/relationships" xmlns:m="http://schemas.openxmlformats.org/officeDocument/2006/math" xmlns:v="urn:schemas-microsoft-com:vml" xmlns:wp14="http://schemas.microsoft.com/office/word/2010/wordprocessingDrawing" xmlns:wp="http://schemas.openxmlformats.org/drawingml/2006/wordprocessingDrawing" xmlns:w10="urn:schemas-microsoft-com:office:word" xmlns:w="http://schemas.openxmlformats.org/wordprocessingml/2006/main" xmlns:w14="http://schemas.microsoft.com/office/word/2010/wordml" xmlns:w15="http://schemas.microsoft.com/office/word/2012/wordml" xmlns:w16se="http://schemas.microsoft.com/office/word/2015/wordml/symex" xmlns:wpg="http://schemas.microsoft.com/office/word/2010/wordprocessingGroup" xmlns:wpi="http://schemas.microsoft.com/office/word/2010/wordprocessingInk" xmlns:wne="http://schemas.microsoft.com/office/word/2006/wordml" xmlns:wps="http://schemas.microsoft.com/office/word/2010/wordprocessingShape" mc:Ignorable="w14 w15 w16se wp14">
   <w:footnote w:type="separator" w:id="-1">
     <w:p>
       <w:pPr>
@@ -7951,7 +8035,7 @@
 </file>
 
 <file path=word/header1.xml><?xml version="1.0" encoding="utf-8"?>
-<w:hdr xmlns:wpc="http://schemas.microsoft.com/office/word/2010/wordprocessingCanvas" xmlns:cx="http://schemas.microsoft.com/office/drawing/2014/chartex" xmlns:mc="http://schemas.openxmlformats.org/markup-compatibility/2006" xmlns:o="urn:schemas-microsoft-com:office:office" xmlns:r="http://schemas.openxmlformats.org/officeDocument/2006/relationships" xmlns:m="http://schemas.openxmlformats.org/officeDocument/2006/math" xmlns:v="urn:schemas-microsoft-com:vml" xmlns:wp14="http://schemas.microsoft.com/office/word/2010/wordprocessingDrawing" xmlns:wp="http://schemas.openxmlformats.org/drawingml/2006/wordprocessingDrawing" xmlns:w10="urn:schemas-microsoft-com:office:word" xmlns:w="http://schemas.openxmlformats.org/wordprocessingml/2006/main" xmlns:w14="http://schemas.microsoft.com/office/word/2010/wordml" xmlns:w15="http://schemas.microsoft.com/office/word/2012/wordml" xmlns:w16se="http://schemas.microsoft.com/office/word/2015/wordml/symex" xmlns:wpg="http://schemas.microsoft.com/office/word/2010/wordprocessingGroup" xmlns:wpi="http://schemas.microsoft.com/office/word/2010/wordprocessingInk" xmlns:wne="http://schemas.microsoft.com/office/word/2006/wordml" xmlns:wps="http://schemas.microsoft.com/office/word/2010/wordprocessingShape" mc:Ignorable="w14 w15 w16se wp14">
+<w:hdr xmlns:wpc="http://schemas.microsoft.com/office/word/2010/wordprocessingCanvas" xmlns:cx="http://schemas.microsoft.com/office/drawing/2014/chartex" xmlns:cx1="http://schemas.microsoft.com/office/drawing/2015/9/8/chartex" xmlns:mc="http://schemas.openxmlformats.org/markup-compatibility/2006" xmlns:o="urn:schemas-microsoft-com:office:office" xmlns:r="http://schemas.openxmlformats.org/officeDocument/2006/relationships" xmlns:m="http://schemas.openxmlformats.org/officeDocument/2006/math" xmlns:v="urn:schemas-microsoft-com:vml" xmlns:wp14="http://schemas.microsoft.com/office/word/2010/wordprocessingDrawing" xmlns:wp="http://schemas.openxmlformats.org/drawingml/2006/wordprocessingDrawing" xmlns:w10="urn:schemas-microsoft-com:office:word" xmlns:w="http://schemas.openxmlformats.org/wordprocessingml/2006/main" xmlns:w14="http://schemas.microsoft.com/office/word/2010/wordml" xmlns:w15="http://schemas.microsoft.com/office/word/2012/wordml" xmlns:w16se="http://schemas.microsoft.com/office/word/2015/wordml/symex" xmlns:wpg="http://schemas.microsoft.com/office/word/2010/wordprocessingGroup" xmlns:wpi="http://schemas.microsoft.com/office/word/2010/wordprocessingInk" xmlns:wne="http://schemas.microsoft.com/office/word/2006/wordml" xmlns:wps="http://schemas.microsoft.com/office/word/2010/wordprocessingShape" mc:Ignorable="w14 w15 w16se wp14">
   <w:p>
     <w:pPr>
       <w:pStyle w:val="Header"/>
@@ -8138,7 +8222,7 @@
 </file>
 
 <file path=word/header2.xml><?xml version="1.0" encoding="utf-8"?>
-<w:hdr xmlns:wpc="http://schemas.microsoft.com/office/word/2010/wordprocessingCanvas" xmlns:cx="http://schemas.microsoft.com/office/drawing/2014/chartex" xmlns:mc="http://schemas.openxmlformats.org/markup-compatibility/2006" xmlns:o="urn:schemas-microsoft-com:office:office" xmlns:r="http://schemas.openxmlformats.org/officeDocument/2006/relationships" xmlns:m="http://schemas.openxmlformats.org/officeDocument/2006/math" xmlns:v="urn:schemas-microsoft-com:vml" xmlns:wp14="http://schemas.microsoft.com/office/word/2010/wordprocessingDrawing" xmlns:wp="http://schemas.openxmlformats.org/drawingml/2006/wordprocessingDrawing" xmlns:w10="urn:schemas-microsoft-com:office:word" xmlns:w="http://schemas.openxmlformats.org/wordprocessingml/2006/main" xmlns:w14="http://schemas.microsoft.com/office/word/2010/wordml" xmlns:w15="http://schemas.microsoft.com/office/word/2012/wordml" xmlns:w16se="http://schemas.microsoft.com/office/word/2015/wordml/symex" xmlns:wpg="http://schemas.microsoft.com/office/word/2010/wordprocessingGroup" xmlns:wpi="http://schemas.microsoft.com/office/word/2010/wordprocessingInk" xmlns:wne="http://schemas.microsoft.com/office/word/2006/wordml" xmlns:wps="http://schemas.microsoft.com/office/word/2010/wordprocessingShape" mc:Ignorable="w14 w15 w16se wp14">
+<w:hdr xmlns:wpc="http://schemas.microsoft.com/office/word/2010/wordprocessingCanvas" xmlns:cx="http://schemas.microsoft.com/office/drawing/2014/chartex" xmlns:cx1="http://schemas.microsoft.com/office/drawing/2015/9/8/chartex" xmlns:mc="http://schemas.openxmlformats.org/markup-compatibility/2006" xmlns:o="urn:schemas-microsoft-com:office:office" xmlns:r="http://schemas.openxmlformats.org/officeDocument/2006/relationships" xmlns:m="http://schemas.openxmlformats.org/officeDocument/2006/math" xmlns:v="urn:schemas-microsoft-com:vml" xmlns:wp14="http://schemas.microsoft.com/office/word/2010/wordprocessingDrawing" xmlns:wp="http://schemas.openxmlformats.org/drawingml/2006/wordprocessingDrawing" xmlns:w10="urn:schemas-microsoft-com:office:word" xmlns:w="http://schemas.openxmlformats.org/wordprocessingml/2006/main" xmlns:w14="http://schemas.microsoft.com/office/word/2010/wordml" xmlns:w15="http://schemas.microsoft.com/office/word/2012/wordml" xmlns:w16se="http://schemas.microsoft.com/office/word/2015/wordml/symex" xmlns:wpg="http://schemas.microsoft.com/office/word/2010/wordprocessingGroup" xmlns:wpi="http://schemas.microsoft.com/office/word/2010/wordprocessingInk" xmlns:wne="http://schemas.microsoft.com/office/word/2006/wordml" xmlns:wps="http://schemas.microsoft.com/office/word/2010/wordprocessingShape" mc:Ignorable="w14 w15 w16se wp14">
   <w:p>
     <w:pPr>
       <w:pStyle w:val="Header"/>
@@ -8220,7 +8304,7 @@
 </file>
 
 <file path=word/numbering.xml><?xml version="1.0" encoding="utf-8"?>
-<w:numbering xmlns:wpc="http://schemas.microsoft.com/office/word/2010/wordprocessingCanvas" xmlns:cx="http://schemas.microsoft.com/office/drawing/2014/chartex" xmlns:mc="http://schemas.openxmlformats.org/markup-compatibility/2006" xmlns:o="urn:schemas-microsoft-com:office:office" xmlns:r="http://schemas.openxmlformats.org/officeDocument/2006/relationships" xmlns:m="http://schemas.openxmlformats.org/officeDocument/2006/math" xmlns:v="urn:schemas-microsoft-com:vml" xmlns:wp14="http://schemas.microsoft.com/office/word/2010/wordprocessingDrawing" xmlns:wp="http://schemas.openxmlformats.org/drawingml/2006/wordprocessingDrawing" xmlns:w10="urn:schemas-microsoft-com:office:word" xmlns:w="http://schemas.openxmlformats.org/wordprocessingml/2006/main" xmlns:w14="http://schemas.microsoft.com/office/word/2010/wordml" xmlns:w15="http://schemas.microsoft.com/office/word/2012/wordml" xmlns:w16se="http://schemas.microsoft.com/office/word/2015/wordml/symex" xmlns:wpg="http://schemas.microsoft.com/office/word/2010/wordprocessingGroup" xmlns:wpi="http://schemas.microsoft.com/office/word/2010/wordprocessingInk" xmlns:wne="http://schemas.microsoft.com/office/word/2006/wordml" xmlns:wps="http://schemas.microsoft.com/office/word/2010/wordprocessingShape" mc:Ignorable="w14 w15 w16se wp14">
+<w:numbering xmlns:wpc="http://schemas.microsoft.com/office/word/2010/wordprocessingCanvas" xmlns:cx="http://schemas.microsoft.com/office/drawing/2014/chartex" xmlns:cx1="http://schemas.microsoft.com/office/drawing/2015/9/8/chartex" xmlns:mc="http://schemas.openxmlformats.org/markup-compatibility/2006" xmlns:o="urn:schemas-microsoft-com:office:office" xmlns:r="http://schemas.openxmlformats.org/officeDocument/2006/relationships" xmlns:m="http://schemas.openxmlformats.org/officeDocument/2006/math" xmlns:v="urn:schemas-microsoft-com:vml" xmlns:wp14="http://schemas.microsoft.com/office/word/2010/wordprocessingDrawing" xmlns:wp="http://schemas.openxmlformats.org/drawingml/2006/wordprocessingDrawing" xmlns:w10="urn:schemas-microsoft-com:office:word" xmlns:w="http://schemas.openxmlformats.org/wordprocessingml/2006/main" xmlns:w14="http://schemas.microsoft.com/office/word/2010/wordml" xmlns:w15="http://schemas.microsoft.com/office/word/2012/wordml" xmlns:w16se="http://schemas.microsoft.com/office/word/2015/wordml/symex" xmlns:wpg="http://schemas.microsoft.com/office/word/2010/wordprocessingGroup" xmlns:wpi="http://schemas.microsoft.com/office/word/2010/wordprocessingInk" xmlns:wne="http://schemas.microsoft.com/office/word/2006/wordml" xmlns:wps="http://schemas.microsoft.com/office/word/2010/wordprocessingShape" mc:Ignorable="w14 w15 w16se wp14">
   <w:abstractNum w:abstractNumId="0" w15:restartNumberingAfterBreak="0">
     <w:nsid w:val="3A3126B6"/>
     <w:multiLevelType w:val="multilevel"/>
